--- a/doc/sh13.docx
+++ b/doc/sh13.docx
@@ -32378,7 +32378,29 @@
           <w:rFonts w:ascii="Arial" w:hAnsi="Arial" w:cs="Arial"/>
           <w:sz w:val="20"/>
         </w:rPr>
-        <w:t>%xml_text65%</w:t>
+        <w:t>%xml_text65</w:t>
+      </w:r>
+      <w:r>
+        <w:rPr>
+          <w:rFonts w:ascii="Arial" w:hAnsi="Arial" w:cs="Arial"/>
+          <w:sz w:val="20"/>
+          <w:lang w:val="ru-RU"/>
+        </w:rPr>
+        <w:t>_</w:t>
+      </w:r>
+      <w:r>
+        <w:rPr>
+          <w:rFonts w:ascii="Arial" w:hAnsi="Arial" w:cs="Arial"/>
+          <w:sz w:val="20"/>
+        </w:rPr>
+        <w:t>enter</w:t>
+      </w:r>
+      <w:r>
+        <w:rPr>
+          <w:rFonts w:ascii="Arial" w:hAnsi="Arial" w:cs="Arial"/>
+          <w:sz w:val="20"/>
+        </w:rPr>
+        <w:t>%</w:t>
       </w:r>
     </w:p>
     <w:p>
@@ -32410,7 +32432,16 @@
           <w:rFonts w:ascii="Arial" w:hAnsi="Arial" w:cs="Arial"/>
           <w:sz w:val="20"/>
         </w:rPr>
-        <w:t>%xml_text65_eng%</w:t>
+        <w:t>%xml_text65_exit</w:t>
+      </w:r>
+      <w:bookmarkStart w:id="0" w:name="_GoBack"/>
+      <w:bookmarkEnd w:id="0"/>
+      <w:r>
+        <w:rPr>
+          <w:rFonts w:ascii="Arial" w:hAnsi="Arial" w:cs="Arial"/>
+          <w:sz w:val="20"/>
+        </w:rPr>
+        <w:t>%</w:t>
       </w:r>
     </w:p>
     <w:p>
@@ -35723,7 +35754,7 @@
           </mc:Choice>
           <mc:Fallback>
             <w:pict>
-              <v:line w14:anchorId="03058FE6" id="Прямая соединительная линия 39" o:spid="_x0000_s1026" style="position:absolute;z-index:251729920;visibility:visible;mso-wrap-style:square;mso-width-percent:0;mso-height-percent:0;mso-wrap-distance-left:9pt;mso-wrap-distance-top:0;mso-wrap-distance-right:9pt;mso-wrap-distance-bottom:0;mso-position-horizontal:absolute;mso-position-horizontal-relative:text;mso-position-vertical:absolute;mso-position-vertical-relative:text;mso-width-percent:0;mso-height-percent:0;mso-width-relative:page;mso-height-relative:page" from="-1.4pt,11.55pt" to="497.45pt,11.55pt" o:gfxdata="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" strokeweight="1pt">
+              <v:line w14:anchorId="5ABB3D2C" id="Прямая соединительная линия 39" o:spid="_x0000_s1026" style="position:absolute;z-index:251729920;visibility:visible;mso-wrap-style:square;mso-width-percent:0;mso-height-percent:0;mso-wrap-distance-left:9pt;mso-wrap-distance-top:0;mso-wrap-distance-right:9pt;mso-wrap-distance-bottom:0;mso-position-horizontal:absolute;mso-position-horizontal-relative:text;mso-position-vertical:absolute;mso-position-vertical-relative:text;mso-width-percent:0;mso-height-percent:0;mso-width-relative:page;mso-height-relative:page" from="-1.4pt,11.55pt" to="497.45pt,11.55pt" o:gfxdata="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" strokeweight="1pt">
                 <v:stroke joinstyle="miter"/>
               </v:line>
             </w:pict>
@@ -35757,8 +35788,6 @@
         </w:rPr>
         <w:t>CERTIFICATION OF THE SUPPLEMENT</w:t>
       </w:r>
-      <w:bookmarkStart w:id="0" w:name="_GoBack"/>
-      <w:bookmarkEnd w:id="0"/>
     </w:p>
     <w:tbl>
       <w:tblPr>
@@ -35862,7 +35891,7 @@
                 </mc:Choice>
                 <mc:Fallback>
                   <w:pict>
-                    <v:line w14:anchorId="51D766AC" id="Прямая соединительная линия 37" o:spid="_x0000_s1026" style="position:absolute;z-index:251732992;visibility:visible;mso-wrap-style:square;mso-width-percent:0;mso-height-percent:0;mso-wrap-distance-left:9pt;mso-wrap-distance-top:0;mso-wrap-distance-right:9pt;mso-wrap-distance-bottom:0;mso-position-horizontal:absolute;mso-position-horizontal-relative:text;mso-position-vertical:absolute;mso-position-vertical-relative:text;mso-width-percent:0;mso-height-percent:0;mso-width-relative:page;mso-height-relative:page" from="-.4pt,35.6pt" to="152.6pt,35.6pt" o:gfxdata="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" strokeweight="1pt">
+                    <v:line w14:anchorId="125826AB" id="Прямая соединительная линия 37" o:spid="_x0000_s1026" style="position:absolute;z-index:251732992;visibility:visible;mso-wrap-style:square;mso-width-percent:0;mso-height-percent:0;mso-wrap-distance-left:9pt;mso-wrap-distance-top:0;mso-wrap-distance-right:9pt;mso-wrap-distance-bottom:0;mso-position-horizontal:absolute;mso-position-horizontal-relative:text;mso-position-vertical:absolute;mso-position-vertical-relative:text;mso-width-percent:0;mso-height-percent:0;mso-width-relative:page;mso-height-relative:page" from="-.4pt,35.6pt" to="152.6pt,35.6pt" o:gfxdata="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" strokeweight="1pt">
                       <v:stroke joinstyle="miter"/>
                     </v:line>
                   </w:pict>
@@ -36016,7 +36045,7 @@
                 </mc:Choice>
                 <mc:Fallback>
                   <w:pict>
-                    <v:line w14:anchorId="09A0CD7D" id="Прямая соединительная линия 36" o:spid="_x0000_s1026" style="position:absolute;z-index:251734016;visibility:visible;mso-wrap-style:square;mso-width-percent:0;mso-height-percent:0;mso-wrap-distance-left:9pt;mso-wrap-distance-top:0;mso-wrap-distance-right:9pt;mso-wrap-distance-bottom:0;mso-position-horizontal:absolute;mso-position-horizontal-relative:text;mso-position-vertical:absolute;mso-position-vertical-relative:text;mso-width-percent:0;mso-height-percent:0;mso-width-relative:page;mso-height-relative:page" from="-3.3pt,-.3pt" to="149.7pt,-.3pt" o:gfxdata="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" strokeweight="1pt">
+                    <v:line w14:anchorId="5D95A24E" id="Прямая соединительная линия 36" o:spid="_x0000_s1026" style="position:absolute;z-index:251734016;visibility:visible;mso-wrap-style:square;mso-width-percent:0;mso-height-percent:0;mso-wrap-distance-left:9pt;mso-wrap-distance-top:0;mso-wrap-distance-right:9pt;mso-wrap-distance-bottom:0;mso-position-horizontal:absolute;mso-position-horizontal-relative:text;mso-position-vertical:absolute;mso-position-vertical-relative:text;mso-width-percent:0;mso-height-percent:0;mso-width-relative:page;mso-height-relative:page" from="-3.3pt,-.3pt" to="149.7pt,-.3pt" o:gfxdata="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" strokeweight="1pt">
                       <v:stroke joinstyle="miter"/>
                     </v:line>
                   </w:pict>
@@ -36134,7 +36163,7 @@
                 </mc:Choice>
                 <mc:Fallback>
                   <w:pict>
-                    <v:line w14:anchorId="338990BC" id="Прямая соединительная линия 29" o:spid="_x0000_s1026" style="position:absolute;flip:y;z-index:251735040;visibility:visible;mso-wrap-style:square;mso-width-percent:0;mso-height-percent:0;mso-wrap-distance-left:9pt;mso-wrap-distance-top:0;mso-wrap-distance-right:9pt;mso-wrap-distance-bottom:0;mso-position-horizontal:absolute;mso-position-horizontal-relative:text;mso-position-vertical:absolute;mso-position-vertical-relative:text;mso-width-percent:0;mso-height-percent:0;mso-width-relative:page;mso-height-relative:page" from="1.65pt,35.85pt" to="162pt,36.35pt" o:gfxdata="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" strokeweight="1pt">
+                    <v:line w14:anchorId="0E089C93" id="Прямая соединительная линия 29" o:spid="_x0000_s1026" style="position:absolute;flip:y;z-index:251735040;visibility:visible;mso-wrap-style:square;mso-width-percent:0;mso-height-percent:0;mso-wrap-distance-left:9pt;mso-wrap-distance-top:0;mso-wrap-distance-right:9pt;mso-wrap-distance-bottom:0;mso-position-horizontal:absolute;mso-position-horizontal-relative:text;mso-position-vertical:absolute;mso-position-vertical-relative:text;mso-width-percent:0;mso-height-percent:0;mso-width-relative:page;mso-height-relative:page" from="1.65pt,35.85pt" to="162pt,36.35pt" o:gfxdata="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" strokeweight="1pt">
                       <v:stroke joinstyle="miter"/>
                     </v:line>
                   </w:pict>
@@ -36273,7 +36302,7 @@
                 </mc:Choice>
                 <mc:Fallback>
                   <w:pict>
-                    <v:line w14:anchorId="5FF28BF8" id="Прямая соединительная линия 24" o:spid="_x0000_s1026" style="position:absolute;z-index:251736064;visibility:visible;mso-wrap-style:square;mso-width-percent:0;mso-height-percent:0;mso-wrap-distance-left:9pt;mso-wrap-distance-top:0;mso-wrap-distance-right:9pt;mso-wrap-distance-bottom:0;mso-position-horizontal:absolute;mso-position-horizontal-relative:text;mso-position-vertical:absolute;mso-position-vertical-relative:text;mso-width-percent:0;mso-height-percent:0;mso-width-relative:page;mso-height-relative:page" from="3.4pt,9.5pt" to="156.4pt,9.5pt" o:gfxdata="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" strokeweight="1pt">
+                    <v:line w14:anchorId="536AB31C" id="Прямая соединительная линия 24" o:spid="_x0000_s1026" style="position:absolute;z-index:251736064;visibility:visible;mso-wrap-style:square;mso-width-percent:0;mso-height-percent:0;mso-wrap-distance-left:9pt;mso-wrap-distance-top:0;mso-wrap-distance-right:9pt;mso-wrap-distance-bottom:0;mso-position-horizontal:absolute;mso-position-horizontal-relative:text;mso-position-vertical:absolute;mso-position-vertical-relative:text;mso-width-percent:0;mso-height-percent:0;mso-width-relative:page;mso-height-relative:page" from="3.4pt,9.5pt" to="156.4pt,9.5pt" o:gfxdata="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" strokeweight="1pt">
                       <v:stroke joinstyle="miter"/>
                     </v:line>
                   </w:pict>
@@ -36432,7 +36461,7 @@
                 </mc:Choice>
                 <mc:Fallback>
                   <w:pict>
-                    <v:line w14:anchorId="0226491B" id="Прямая соединительная линия 23" o:spid="_x0000_s1026" style="position:absolute;flip:y;z-index:251737088;visibility:visible;mso-wrap-style:square;mso-width-percent:0;mso-height-percent:0;mso-wrap-distance-left:9pt;mso-wrap-distance-top:0;mso-wrap-distance-right:9pt;mso-wrap-distance-bottom:0;mso-position-horizontal:absolute;mso-position-horizontal-relative:text;mso-position-vertical:absolute;mso-position-vertical-relative:text;mso-width-percent:0;mso-height-percent:0;mso-width-relative:page;mso-height-relative:page" from="-.7pt,1.2pt" to="159.65pt,1.7pt" o:gfxdata="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" strokeweight="1pt">
+                    <v:line w14:anchorId="0DCCD2A5" id="Прямая соединительная линия 23" o:spid="_x0000_s1026" style="position:absolute;flip:y;z-index:251737088;visibility:visible;mso-wrap-style:square;mso-width-percent:0;mso-height-percent:0;mso-wrap-distance-left:9pt;mso-wrap-distance-top:0;mso-wrap-distance-right:9pt;mso-wrap-distance-bottom:0;mso-position-horizontal:absolute;mso-position-horizontal-relative:text;mso-position-vertical:absolute;mso-position-vertical-relative:text;mso-width-percent:0;mso-height-percent:0;mso-width-relative:page;mso-height-relative:page" from="-.7pt,1.2pt" to="159.65pt,1.7pt" o:gfxdata="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" strokeweight="1pt">
                       <v:stroke joinstyle="miter"/>
                     </v:line>
                   </w:pict>
@@ -36574,7 +36603,7 @@
                 </mc:Choice>
                 <mc:Fallback>
                   <w:pict>
-                    <v:line w14:anchorId="6556CA08" id="Прямая соединительная линия 21" o:spid="_x0000_s1026" style="position:absolute;z-index:251730944;visibility:visible;mso-wrap-style:square;mso-width-percent:0;mso-height-percent:0;mso-wrap-distance-left:9pt;mso-wrap-distance-top:0;mso-wrap-distance-right:9pt;mso-wrap-distance-bottom:0;mso-position-horizontal:absolute;mso-position-horizontal-relative:text;mso-position-vertical:absolute;mso-position-vertical-relative:text;mso-width-percent:0;mso-height-percent:0;mso-width-relative:page;mso-height-relative:page" from="-1.2pt,8.8pt" to="198.3pt,8.8pt" o:gfxdata="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" strokeweight="1pt">
+                    <v:line w14:anchorId="5DBA8BC0" id="Прямая соединительная линия 21" o:spid="_x0000_s1026" style="position:absolute;z-index:251730944;visibility:visible;mso-wrap-style:square;mso-width-percent:0;mso-height-percent:0;mso-wrap-distance-left:9pt;mso-wrap-distance-top:0;mso-wrap-distance-right:9pt;mso-wrap-distance-bottom:0;mso-position-horizontal:absolute;mso-position-horizontal-relative:text;mso-position-vertical:absolute;mso-position-vertical-relative:text;mso-width-percent:0;mso-height-percent:0;mso-width-relative:page;mso-height-relative:page" from="-1.2pt,8.8pt" to="198.3pt,8.8pt" o:gfxdata="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" strokeweight="1pt">
                       <v:stroke joinstyle="miter"/>
                     </v:line>
                   </w:pict>
@@ -36711,7 +36740,7 @@
                 </mc:Choice>
                 <mc:Fallback>
                   <w:pict>
-                    <v:line w14:anchorId="2893F0FB" id="Прямая соединительная линия 20" o:spid="_x0000_s1026" style="position:absolute;z-index:251731968;visibility:visible;mso-wrap-style:square;mso-width-percent:0;mso-height-percent:0;mso-wrap-distance-left:9pt;mso-wrap-distance-top:0;mso-wrap-distance-right:9pt;mso-wrap-distance-bottom:0;mso-position-horizontal:absolute;mso-position-horizontal-relative:text;mso-position-vertical:absolute;mso-position-vertical-relative:text;mso-width-percent:0;mso-height-percent:0;mso-width-relative:page;mso-height-relative:page" from="-1.2pt,8.8pt" to="198.3pt,8.8pt" o:gfxdata="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" strokeweight="1pt">
+                    <v:line w14:anchorId="07186604" id="Прямая соединительная линия 20" o:spid="_x0000_s1026" style="position:absolute;z-index:251731968;visibility:visible;mso-wrap-style:square;mso-width-percent:0;mso-height-percent:0;mso-wrap-distance-left:9pt;mso-wrap-distance-top:0;mso-wrap-distance-right:9pt;mso-wrap-distance-bottom:0;mso-position-horizontal:absolute;mso-position-horizontal-relative:text;mso-position-vertical:absolute;mso-position-vertical-relative:text;mso-width-percent:0;mso-height-percent:0;mso-width-relative:page;mso-height-relative:page" from="-1.2pt,8.8pt" to="198.3pt,8.8pt" o:gfxdata="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" strokeweight="1pt">
                       <v:stroke joinstyle="miter"/>
                     </v:line>
                   </w:pict>
@@ -37891,7 +37920,7 @@
 </file>
 
 <file path=customXml/itemProps1.xml><?xml version="1.0" encoding="utf-8"?>
-<ds:datastoreItem xmlns:ds="http://schemas.openxmlformats.org/officeDocument/2006/customXml" ds:itemID="{47571546-8D14-46D5-A3B3-37307634E3A0}">
+<ds:datastoreItem xmlns:ds="http://schemas.openxmlformats.org/officeDocument/2006/customXml" ds:itemID="{82C0C624-9D0A-4B1B-AF31-9E1764E10486}">
   <ds:schemaRefs>
     <ds:schemaRef ds:uri="http://schemas.openxmlformats.org/officeDocument/2006/bibliography"/>
   </ds:schemaRefs>

--- a/doc/sh13.docx
+++ b/doc/sh13.docx
@@ -51,6 +51,7 @@
         <w:rPr>
           <w:rFonts w:ascii="Arial" w:hAnsi="Arial" w:cs="Arial"/>
           <w:sz w:val="24"/>
+          <w:u w:val="single"/>
         </w:rPr>
       </w:pPr>
       <w:r>
@@ -123,6 +124,121 @@
           <w:u w:val="single"/>
         </w:rPr>
         <w:t>%</w:t>
+      </w:r>
+    </w:p>
+    <w:p>
+      <w:pPr>
+        <w:spacing w:after="0" w:line="240" w:lineRule="auto"/>
+        <w:jc w:val="center"/>
+        <w:rPr>
+          <w:sz w:val="16"/>
+          <w:szCs w:val="16"/>
+          <w:lang w:val="uk-UA" w:eastAsia="ru-RU"/>
+        </w:rPr>
+      </w:pPr>
+      <w:r>
+        <w:rPr>
+          <w:sz w:val="16"/>
+          <w:szCs w:val="16"/>
+          <w:lang w:val="uk-UA" w:eastAsia="ru-RU"/>
+        </w:rPr>
+        <w:t>серія, реєстраційний номер та дата видачі диплома</w:t>
+      </w:r>
+    </w:p>
+    <w:p>
+      <w:pPr>
+        <w:spacing w:after="0" w:line="240" w:lineRule="auto"/>
+        <w:jc w:val="center"/>
+        <w:rPr>
+          <w:rFonts w:ascii="Arial" w:hAnsi="Arial" w:cs="Arial"/>
+          <w:sz w:val="16"/>
+          <w:szCs w:val="16"/>
+          <w:lang w:val="uk-UA"/>
+        </w:rPr>
+      </w:pPr>
+      <w:r>
+        <w:rPr>
+          <w:rFonts w:ascii="Calibri" w:hAnsi="Calibri" w:cs="Times New Roman"/>
+          <w:noProof/>
+        </w:rPr>
+        <mc:AlternateContent>
+          <mc:Choice Requires="wps">
+            <w:drawing>
+              <wp:anchor distT="0" distB="0" distL="114300" distR="114300" simplePos="0" relativeHeight="251739136" behindDoc="0" locked="0" layoutInCell="1" allowOverlap="1" wp14:anchorId="2CB22B0E" wp14:editId="4A2A9047">
+                <wp:simplePos x="0" y="0"/>
+                <wp:positionH relativeFrom="column">
+                  <wp:posOffset>1943100</wp:posOffset>
+                </wp:positionH>
+                <wp:positionV relativeFrom="paragraph">
+                  <wp:posOffset>10160</wp:posOffset>
+                </wp:positionV>
+                <wp:extent cx="2457450" cy="3175"/>
+                <wp:effectExtent l="9525" t="10160" r="9525" b="15240"/>
+                <wp:wrapNone/>
+                <wp:docPr id="38" name="Прямая соединительная линия 38"/>
+                <wp:cNvGraphicFramePr>
+                  <a:graphicFrameLocks xmlns:a="http://schemas.openxmlformats.org/drawingml/2006/main"/>
+                </wp:cNvGraphicFramePr>
+                <a:graphic xmlns:a="http://schemas.openxmlformats.org/drawingml/2006/main">
+                  <a:graphicData uri="http://schemas.microsoft.com/office/word/2010/wordprocessingShape">
+                    <wps:wsp>
+                      <wps:cNvCnPr>
+                        <a:cxnSpLocks noChangeShapeType="1"/>
+                      </wps:cNvCnPr>
+                      <wps:spPr bwMode="auto">
+                        <a:xfrm>
+                          <a:off x="0" y="0"/>
+                          <a:ext cx="2457450" cy="3175"/>
+                        </a:xfrm>
+                        <a:prstGeom prst="line">
+                          <a:avLst/>
+                        </a:prstGeom>
+                        <a:noFill/>
+                        <a:ln w="12700">
+                          <a:solidFill>
+                            <a:srgbClr val="000000"/>
+                          </a:solidFill>
+                          <a:miter lim="800000"/>
+                          <a:headEnd/>
+                          <a:tailEnd/>
+                        </a:ln>
+                        <a:extLst>
+                          <a:ext uri="{909E8E84-426E-40DD-AFC4-6F175D3DCCD1}">
+                            <a14:hiddenFill xmlns:a14="http://schemas.microsoft.com/office/drawing/2010/main">
+                              <a:noFill/>
+                            </a14:hiddenFill>
+                          </a:ext>
+                        </a:extLst>
+                      </wps:spPr>
+                      <wps:bodyPr/>
+                    </wps:wsp>
+                  </a:graphicData>
+                </a:graphic>
+                <wp14:sizeRelH relativeFrom="page">
+                  <wp14:pctWidth>0</wp14:pctWidth>
+                </wp14:sizeRelH>
+                <wp14:sizeRelV relativeFrom="page">
+                  <wp14:pctHeight>0</wp14:pctHeight>
+                </wp14:sizeRelV>
+              </wp:anchor>
+            </w:drawing>
+          </mc:Choice>
+          <mc:Fallback>
+            <w:pict>
+              <v:line w14:anchorId="7C6DCD94" id="Прямая соединительная линия 38" o:spid="_x0000_s1026" style="position:absolute;z-index:251739136;visibility:visible;mso-wrap-style:square;mso-width-percent:0;mso-height-percent:0;mso-wrap-distance-left:9pt;mso-wrap-distance-top:0;mso-wrap-distance-right:9pt;mso-wrap-distance-bottom:0;mso-position-horizontal:absolute;mso-position-horizontal-relative:text;mso-position-vertical:absolute;mso-position-vertical-relative:text;mso-width-percent:0;mso-height-percent:0;mso-width-relative:page;mso-height-relative:page" from="153pt,.8pt" to="346.5pt,1.05pt" o:gfxdata="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" strokeweight="1pt">
+                <v:stroke joinstyle="miter"/>
+              </v:line>
+            </w:pict>
+          </mc:Fallback>
+        </mc:AlternateContent>
+      </w:r>
+      <w:r>
+        <w:rPr>
+          <w:sz w:val="16"/>
+          <w:szCs w:val="16"/>
+          <w:lang w:eastAsia="ru-RU"/>
+        </w:rPr>
+        <w:t>series, registration number and date of issue of the Diploma</w:t>
       </w:r>
     </w:p>
     <w:p>
@@ -131,15 +247,17 @@
         <w:jc w:val="center"/>
         <w:rPr>
           <w:rFonts w:ascii="Arial" w:hAnsi="Arial" w:cs="Arial"/>
+          <w:sz w:val="18"/>
           <w:lang w:val="uk-UA"/>
         </w:rPr>
       </w:pPr>
       <w:r>
         <w:rPr>
           <w:rFonts w:ascii="Arial" w:hAnsi="Arial" w:cs="Arial"/>
+          <w:sz w:val="18"/>
           <w:lang w:val="uk-UA"/>
         </w:rPr>
-        <w:t>(без диплома не дійсний)</w:t>
+        <w:t>(без диплома не дійсний)/(not valid without the diploma)</w:t>
       </w:r>
     </w:p>
     <w:tbl>
@@ -1303,68 +1421,131 @@
         <w:t>Qualification</w:t>
       </w:r>
     </w:p>
-    <w:p>
-      <w:pPr>
-        <w:spacing w:after="0" w:line="240" w:lineRule="auto"/>
-        <w:ind w:firstLine="142"/>
-        <w:rPr>
-          <w:rFonts w:ascii="Arial" w:hAnsi="Arial" w:cs="Arial"/>
-          <w:sz w:val="20"/>
-        </w:rPr>
-      </w:pPr>
-      <w:r>
-        <w:rPr>
-          <w:rFonts w:ascii="Arial" w:hAnsi="Arial" w:cs="Arial"/>
-          <w:sz w:val="20"/>
-        </w:rPr>
-        <w:t>%</w:t>
-      </w:r>
-      <w:r>
-        <w:rPr>
-          <w:rFonts w:ascii="Arial" w:hAnsi="Arial" w:cs="Arial"/>
-          <w:sz w:val="20"/>
-        </w:rPr>
-        <w:t>doc_text21</w:t>
-      </w:r>
-      <w:r>
-        <w:rPr>
-          <w:rFonts w:ascii="Arial" w:hAnsi="Arial" w:cs="Arial"/>
-          <w:sz w:val="20"/>
-        </w:rPr>
-        <w:t>%</w:t>
-      </w:r>
-    </w:p>
-    <w:p>
-      <w:pPr>
-        <w:spacing w:after="40" w:line="240" w:lineRule="auto"/>
-        <w:ind w:firstLine="142"/>
-        <w:rPr>
-          <w:rFonts w:ascii="Arial" w:hAnsi="Arial" w:cs="Arial"/>
-          <w:sz w:val="20"/>
-        </w:rPr>
-      </w:pPr>
-      <w:r>
-        <w:rPr>
-          <w:rFonts w:ascii="Arial" w:hAnsi="Arial" w:cs="Arial"/>
-          <w:sz w:val="20"/>
-        </w:rPr>
-        <w:t>%</w:t>
-      </w:r>
-      <w:r>
-        <w:rPr>
-          <w:rFonts w:ascii="Arial" w:hAnsi="Arial" w:cs="Arial"/>
-          <w:sz w:val="20"/>
-        </w:rPr>
-        <w:t>doc_text21_eng</w:t>
-      </w:r>
-      <w:r>
-        <w:rPr>
-          <w:rFonts w:ascii="Arial" w:hAnsi="Arial" w:cs="Arial"/>
-          <w:sz w:val="20"/>
-        </w:rPr>
-        <w:t>%</w:t>
-      </w:r>
-    </w:p>
+    <w:tbl>
+      <w:tblPr>
+        <w:tblStyle w:val="a3"/>
+        <w:tblW w:w="0" w:type="auto"/>
+        <w:tblBorders>
+          <w:top w:val="none" w:sz="0" w:space="0" w:color="auto"/>
+          <w:left w:val="none" w:sz="0" w:space="0" w:color="auto"/>
+          <w:bottom w:val="none" w:sz="0" w:space="0" w:color="auto"/>
+          <w:right w:val="none" w:sz="0" w:space="0" w:color="auto"/>
+          <w:insideH w:val="none" w:sz="0" w:space="0" w:color="auto"/>
+          <w:insideV w:val="none" w:sz="0" w:space="0" w:color="auto"/>
+        </w:tblBorders>
+        <w:tblLook w:val="04A0" w:firstRow="1" w:lastRow="0" w:firstColumn="1" w:lastColumn="0" w:noHBand="0" w:noVBand="1"/>
+      </w:tblPr>
+      <w:tblGrid>
+        <w:gridCol w:w="4981"/>
+        <w:gridCol w:w="4981"/>
+      </w:tblGrid>
+      <w:tr>
+        <w:tc>
+          <w:tcPr>
+            <w:tcW w:w="4981" w:type="dxa"/>
+          </w:tcPr>
+          <w:p>
+            <w:pPr>
+              <w:ind w:firstLine="142"/>
+              <w:rPr>
+                <w:rFonts w:ascii="Arial" w:hAnsi="Arial" w:cs="Arial"/>
+                <w:sz w:val="20"/>
+              </w:rPr>
+            </w:pPr>
+            <w:r>
+              <w:rPr>
+                <w:rFonts w:ascii="Arial" w:hAnsi="Arial" w:cs="Arial"/>
+                <w:sz w:val="20"/>
+              </w:rPr>
+              <w:t>%doc_text21%</w:t>
+            </w:r>
+          </w:p>
+          <w:p>
+            <w:pPr>
+              <w:spacing w:after="40"/>
+              <w:ind w:firstLine="142"/>
+              <w:rPr>
+                <w:rFonts w:ascii="Arial" w:hAnsi="Arial" w:cs="Arial"/>
+                <w:sz w:val="20"/>
+              </w:rPr>
+            </w:pPr>
+            <w:r>
+              <w:rPr>
+                <w:rFonts w:ascii="Arial" w:hAnsi="Arial" w:cs="Arial"/>
+                <w:sz w:val="20"/>
+              </w:rPr>
+              <w:t>%doc_text21_eng%</w:t>
+            </w:r>
+          </w:p>
+        </w:tc>
+        <w:tc>
+          <w:tcPr>
+            <w:tcW w:w="4981" w:type="dxa"/>
+          </w:tcPr>
+          <w:p>
+            <w:pPr>
+              <w:ind w:firstLine="9"/>
+              <w:rPr>
+                <w:rFonts w:ascii="Arial" w:hAnsi="Arial" w:cs="Arial"/>
+                <w:sz w:val="20"/>
+              </w:rPr>
+            </w:pPr>
+            <w:r>
+              <w:rPr>
+                <w:rFonts w:ascii="Arial" w:hAnsi="Arial" w:cs="Arial"/>
+                <w:sz w:val="20"/>
+              </w:rPr>
+              <w:t>%doc_text21</w:t>
+            </w:r>
+            <w:r>
+              <w:rPr>
+                <w:rFonts w:ascii="Arial" w:hAnsi="Arial" w:cs="Arial"/>
+                <w:sz w:val="20"/>
+              </w:rPr>
+              <w:t>_2</w:t>
+            </w:r>
+            <w:r>
+              <w:rPr>
+                <w:rFonts w:ascii="Arial" w:hAnsi="Arial" w:cs="Arial"/>
+                <w:sz w:val="20"/>
+              </w:rPr>
+              <w:t>%</w:t>
+            </w:r>
+          </w:p>
+          <w:p>
+            <w:pPr>
+              <w:spacing w:after="40"/>
+              <w:rPr>
+                <w:rFonts w:ascii="Arial" w:hAnsi="Arial" w:cs="Arial"/>
+                <w:b/>
+                <w:sz w:val="16"/>
+              </w:rPr>
+            </w:pPr>
+            <w:r>
+              <w:rPr>
+                <w:rFonts w:ascii="Arial" w:hAnsi="Arial" w:cs="Arial"/>
+                <w:sz w:val="20"/>
+              </w:rPr>
+              <w:t>%doc_text21_</w:t>
+            </w:r>
+            <w:r>
+              <w:rPr>
+                <w:rFonts w:ascii="Arial" w:hAnsi="Arial" w:cs="Arial"/>
+                <w:sz w:val="20"/>
+              </w:rPr>
+              <w:t>2_</w:t>
+            </w:r>
+            <w:r>
+              <w:rPr>
+                <w:rFonts w:ascii="Arial" w:hAnsi="Arial" w:cs="Arial"/>
+                <w:sz w:val="20"/>
+              </w:rPr>
+              <w:t>eng%</w:t>
+            </w:r>
+          </w:p>
+        </w:tc>
+      </w:tr>
+    </w:tbl>
     <w:p>
       <w:pPr>
         <w:spacing w:after="0" w:line="240" w:lineRule="auto"/>
@@ -3068,9 +3249,10 @@
       <w:pPr>
         <w:spacing w:after="0" w:line="240" w:lineRule="auto"/>
         <w:ind w:firstLine="142"/>
-        <w:rPr>
-          <w:rFonts w:ascii="Arial" w:hAnsi="Arial" w:cs="Arial"/>
-          <w:sz w:val="12"/>
+        <w:jc w:val="both"/>
+        <w:rPr>
+          <w:rFonts w:ascii="Arial" w:hAnsi="Arial" w:cs="Arial"/>
+          <w:sz w:val="14"/>
           <w:szCs w:val="12"/>
           <w:lang w:val="ru-RU"/>
         </w:rPr>
@@ -3078,7 +3260,7 @@
       <w:r>
         <w:rPr>
           <w:rFonts w:ascii="Arial" w:hAnsi="Arial" w:cs="Arial"/>
-          <w:sz w:val="12"/>
+          <w:sz w:val="14"/>
           <w:szCs w:val="12"/>
           <w:lang w:val="ru-RU"/>
         </w:rPr>
@@ -3089,16 +3271,17 @@
       <w:pPr>
         <w:spacing w:after="0" w:line="240" w:lineRule="auto"/>
         <w:ind w:firstLine="142"/>
-        <w:rPr>
-          <w:rFonts w:ascii="Arial" w:hAnsi="Arial" w:cs="Arial"/>
-          <w:sz w:val="12"/>
+        <w:jc w:val="both"/>
+        <w:rPr>
+          <w:rFonts w:ascii="Arial" w:hAnsi="Arial" w:cs="Arial"/>
+          <w:sz w:val="14"/>
           <w:szCs w:val="12"/>
         </w:rPr>
       </w:pPr>
       <w:r>
         <w:rPr>
           <w:rFonts w:ascii="Arial" w:hAnsi="Arial" w:cs="Arial"/>
-          <w:sz w:val="12"/>
+          <w:sz w:val="14"/>
           <w:szCs w:val="12"/>
         </w:rPr>
         <w:t>%</w:t>
@@ -3106,7 +3289,7 @@
       <w:r>
         <w:rPr>
           <w:rFonts w:ascii="Arial" w:hAnsi="Arial" w:cs="Arial"/>
-          <w:sz w:val="12"/>
+          <w:sz w:val="14"/>
           <w:szCs w:val="12"/>
         </w:rPr>
         <w:t>doc_text42_1</w:t>
@@ -3114,7 +3297,7 @@
       <w:r>
         <w:rPr>
           <w:rFonts w:ascii="Arial" w:hAnsi="Arial" w:cs="Arial"/>
-          <w:sz w:val="12"/>
+          <w:sz w:val="14"/>
           <w:szCs w:val="12"/>
         </w:rPr>
         <w:t>%</w:t>
@@ -3124,9 +3307,10 @@
       <w:pPr>
         <w:spacing w:after="0" w:line="240" w:lineRule="auto"/>
         <w:ind w:firstLine="142"/>
-        <w:rPr>
-          <w:rFonts w:ascii="Arial" w:hAnsi="Arial" w:cs="Arial"/>
-          <w:sz w:val="12"/>
+        <w:jc w:val="both"/>
+        <w:rPr>
+          <w:rFonts w:ascii="Arial" w:hAnsi="Arial" w:cs="Arial"/>
+          <w:sz w:val="14"/>
           <w:szCs w:val="12"/>
           <w:lang w:val="uk-UA"/>
         </w:rPr>
@@ -3134,7 +3318,7 @@
       <w:r>
         <w:rPr>
           <w:rFonts w:ascii="Arial" w:hAnsi="Arial" w:cs="Arial"/>
-          <w:sz w:val="12"/>
+          <w:sz w:val="14"/>
           <w:szCs w:val="12"/>
         </w:rPr>
         <w:t>Learner must satisfy the programme requirements as prescribed in the Programme Specification, which includes:</w:t>
@@ -3144,9 +3328,10 @@
       <w:pPr>
         <w:spacing w:after="0" w:line="240" w:lineRule="auto"/>
         <w:ind w:firstLine="142"/>
-        <w:rPr>
-          <w:rFonts w:ascii="Arial" w:hAnsi="Arial" w:cs="Arial"/>
-          <w:sz w:val="12"/>
+        <w:jc w:val="both"/>
+        <w:rPr>
+          <w:rFonts w:ascii="Arial" w:hAnsi="Arial" w:cs="Arial"/>
+          <w:sz w:val="14"/>
           <w:szCs w:val="12"/>
           <w:lang w:val="uk-UA"/>
         </w:rPr>
@@ -3154,7 +3339,7 @@
       <w:r>
         <w:rPr>
           <w:rFonts w:ascii="Arial" w:hAnsi="Arial" w:cs="Arial"/>
-          <w:sz w:val="12"/>
+          <w:sz w:val="14"/>
           <w:szCs w:val="12"/>
           <w:lang w:val="uk-UA"/>
         </w:rPr>
@@ -3163,7 +3348,7 @@
       <w:r>
         <w:rPr>
           <w:rFonts w:ascii="Arial" w:hAnsi="Arial" w:cs="Arial"/>
-          <w:sz w:val="12"/>
+          <w:sz w:val="14"/>
           <w:szCs w:val="12"/>
         </w:rPr>
         <w:t>doc</w:t>
@@ -3171,7 +3356,7 @@
       <w:r>
         <w:rPr>
           <w:rFonts w:ascii="Arial" w:hAnsi="Arial" w:cs="Arial"/>
-          <w:sz w:val="12"/>
+          <w:sz w:val="14"/>
           <w:szCs w:val="12"/>
           <w:lang w:val="uk-UA"/>
         </w:rPr>
@@ -3180,7 +3365,7 @@
       <w:r>
         <w:rPr>
           <w:rFonts w:ascii="Arial" w:hAnsi="Arial" w:cs="Arial"/>
-          <w:sz w:val="12"/>
+          <w:sz w:val="14"/>
           <w:szCs w:val="12"/>
         </w:rPr>
         <w:t>text</w:t>
@@ -3188,7 +3373,7 @@
       <w:r>
         <w:rPr>
           <w:rFonts w:ascii="Arial" w:hAnsi="Arial" w:cs="Arial"/>
-          <w:sz w:val="12"/>
+          <w:sz w:val="14"/>
           <w:szCs w:val="12"/>
           <w:lang w:val="uk-UA"/>
         </w:rPr>
@@ -3197,7 +3382,7 @@
       <w:r>
         <w:rPr>
           <w:rFonts w:ascii="Arial" w:hAnsi="Arial" w:cs="Arial"/>
-          <w:sz w:val="12"/>
+          <w:sz w:val="14"/>
           <w:szCs w:val="12"/>
         </w:rPr>
         <w:t>eng</w:t>
@@ -3205,7 +3390,7 @@
       <w:r>
         <w:rPr>
           <w:rFonts w:ascii="Arial" w:hAnsi="Arial" w:cs="Arial"/>
-          <w:sz w:val="12"/>
+          <w:sz w:val="14"/>
           <w:szCs w:val="12"/>
           <w:lang w:val="uk-UA"/>
         </w:rPr>
@@ -3216,9 +3401,10 @@
       <w:pPr>
         <w:spacing w:after="0" w:line="240" w:lineRule="auto"/>
         <w:ind w:firstLine="142"/>
-        <w:rPr>
-          <w:rFonts w:ascii="Arial" w:hAnsi="Arial" w:cs="Arial"/>
-          <w:sz w:val="12"/>
+        <w:jc w:val="both"/>
+        <w:rPr>
+          <w:rFonts w:ascii="Arial" w:hAnsi="Arial" w:cs="Arial"/>
+          <w:sz w:val="14"/>
           <w:szCs w:val="12"/>
           <w:lang w:val="uk-UA"/>
         </w:rPr>
@@ -3226,7 +3412,7 @@
       <w:r>
         <w:rPr>
           <w:rFonts w:ascii="Arial" w:hAnsi="Arial" w:cs="Arial"/>
-          <w:sz w:val="12"/>
+          <w:sz w:val="14"/>
           <w:szCs w:val="12"/>
           <w:lang w:val="uk-UA"/>
         </w:rPr>
@@ -3237,9 +3423,10 @@
       <w:pPr>
         <w:spacing w:after="0" w:line="240" w:lineRule="auto"/>
         <w:ind w:firstLine="142"/>
-        <w:rPr>
-          <w:rFonts w:ascii="Arial" w:hAnsi="Arial" w:cs="Arial"/>
-          <w:sz w:val="12"/>
+        <w:jc w:val="both"/>
+        <w:rPr>
+          <w:rFonts w:ascii="Arial" w:hAnsi="Arial" w:cs="Arial"/>
+          <w:sz w:val="14"/>
           <w:szCs w:val="12"/>
           <w:lang w:val="uk-UA"/>
         </w:rPr>
@@ -3247,7 +3434,7 @@
       <w:r>
         <w:rPr>
           <w:rFonts w:ascii="Arial" w:hAnsi="Arial" w:cs="Arial"/>
-          <w:sz w:val="12"/>
+          <w:sz w:val="14"/>
           <w:szCs w:val="12"/>
           <w:lang w:val="uk-UA"/>
         </w:rPr>
@@ -3256,7 +3443,7 @@
       <w:r>
         <w:rPr>
           <w:rFonts w:ascii="Arial" w:hAnsi="Arial" w:cs="Arial"/>
-          <w:sz w:val="12"/>
+          <w:sz w:val="14"/>
           <w:szCs w:val="12"/>
           <w:lang w:val="uk-UA"/>
         </w:rPr>
@@ -3267,9 +3454,10 @@
       <w:pPr>
         <w:spacing w:after="0" w:line="240" w:lineRule="auto"/>
         <w:ind w:firstLine="142"/>
-        <w:rPr>
-          <w:rFonts w:ascii="Arial" w:hAnsi="Arial" w:cs="Arial"/>
-          <w:sz w:val="12"/>
+        <w:jc w:val="both"/>
+        <w:rPr>
+          <w:rFonts w:ascii="Arial" w:hAnsi="Arial" w:cs="Arial"/>
+          <w:sz w:val="14"/>
           <w:szCs w:val="12"/>
           <w:lang w:val="uk-UA"/>
         </w:rPr>
@@ -3277,7 +3465,7 @@
       <w:r>
         <w:rPr>
           <w:rFonts w:ascii="Arial" w:hAnsi="Arial" w:cs="Arial"/>
-          <w:sz w:val="12"/>
+          <w:sz w:val="14"/>
           <w:szCs w:val="12"/>
           <w:lang w:val="uk-UA"/>
         </w:rPr>
@@ -3286,7 +3474,7 @@
       <w:r>
         <w:rPr>
           <w:rFonts w:ascii="Arial" w:hAnsi="Arial" w:cs="Arial"/>
-          <w:sz w:val="12"/>
+          <w:sz w:val="14"/>
           <w:szCs w:val="12"/>
         </w:rPr>
         <w:t>doc</w:t>
@@ -3294,7 +3482,7 @@
       <w:r>
         <w:rPr>
           <w:rFonts w:ascii="Arial" w:hAnsi="Arial" w:cs="Arial"/>
-          <w:sz w:val="12"/>
+          <w:sz w:val="14"/>
           <w:szCs w:val="12"/>
           <w:lang w:val="uk-UA"/>
         </w:rPr>
@@ -3303,7 +3491,7 @@
       <w:r>
         <w:rPr>
           <w:rFonts w:ascii="Arial" w:hAnsi="Arial" w:cs="Arial"/>
-          <w:sz w:val="12"/>
+          <w:sz w:val="14"/>
           <w:szCs w:val="12"/>
         </w:rPr>
         <w:t>text</w:t>
@@ -3311,7 +3499,7 @@
       <w:r>
         <w:rPr>
           <w:rFonts w:ascii="Arial" w:hAnsi="Arial" w:cs="Arial"/>
-          <w:sz w:val="12"/>
+          <w:sz w:val="14"/>
           <w:szCs w:val="12"/>
           <w:lang w:val="uk-UA"/>
         </w:rPr>
@@ -3320,7 +3508,7 @@
       <w:r>
         <w:rPr>
           <w:rFonts w:ascii="Arial" w:hAnsi="Arial" w:cs="Arial"/>
-          <w:sz w:val="12"/>
+          <w:sz w:val="14"/>
           <w:szCs w:val="12"/>
           <w:lang w:val="uk-UA"/>
         </w:rPr>
@@ -3331,9 +3519,10 @@
       <w:pPr>
         <w:spacing w:after="0" w:line="240" w:lineRule="auto"/>
         <w:ind w:firstLine="142"/>
-        <w:rPr>
-          <w:rFonts w:ascii="Arial" w:hAnsi="Arial" w:cs="Arial"/>
-          <w:sz w:val="12"/>
+        <w:jc w:val="both"/>
+        <w:rPr>
+          <w:rFonts w:ascii="Arial" w:hAnsi="Arial" w:cs="Arial"/>
+          <w:sz w:val="14"/>
           <w:szCs w:val="12"/>
           <w:lang w:val="uk-UA"/>
         </w:rPr>
@@ -3341,7 +3530,7 @@
       <w:r>
         <w:rPr>
           <w:rFonts w:ascii="Arial" w:hAnsi="Arial" w:cs="Arial"/>
-          <w:sz w:val="12"/>
+          <w:sz w:val="14"/>
           <w:szCs w:val="12"/>
           <w:lang w:val="uk-UA"/>
         </w:rPr>
@@ -3352,9 +3541,10 @@
       <w:pPr>
         <w:spacing w:after="0" w:line="240" w:lineRule="auto"/>
         <w:ind w:firstLine="142"/>
-        <w:rPr>
-          <w:rFonts w:ascii="Arial" w:hAnsi="Arial" w:cs="Arial"/>
-          <w:sz w:val="12"/>
+        <w:jc w:val="both"/>
+        <w:rPr>
+          <w:rFonts w:ascii="Arial" w:hAnsi="Arial" w:cs="Arial"/>
+          <w:sz w:val="14"/>
           <w:szCs w:val="12"/>
           <w:lang w:val="uk-UA"/>
         </w:rPr>
@@ -3362,7 +3552,7 @@
       <w:r>
         <w:rPr>
           <w:rFonts w:ascii="Arial" w:hAnsi="Arial" w:cs="Arial"/>
-          <w:sz w:val="12"/>
+          <w:sz w:val="14"/>
           <w:szCs w:val="12"/>
           <w:lang w:val="uk-UA"/>
         </w:rPr>
@@ -3371,7 +3561,7 @@
       <w:r>
         <w:rPr>
           <w:rFonts w:ascii="Arial" w:hAnsi="Arial" w:cs="Arial"/>
-          <w:sz w:val="12"/>
+          <w:sz w:val="14"/>
           <w:szCs w:val="12"/>
         </w:rPr>
         <w:t>doc</w:t>
@@ -3379,7 +3569,7 @@
       <w:r>
         <w:rPr>
           <w:rFonts w:ascii="Arial" w:hAnsi="Arial" w:cs="Arial"/>
-          <w:sz w:val="12"/>
+          <w:sz w:val="14"/>
           <w:szCs w:val="12"/>
           <w:lang w:val="uk-UA"/>
         </w:rPr>
@@ -3388,7 +3578,7 @@
       <w:r>
         <w:rPr>
           <w:rFonts w:ascii="Arial" w:hAnsi="Arial" w:cs="Arial"/>
-          <w:sz w:val="12"/>
+          <w:sz w:val="14"/>
           <w:szCs w:val="12"/>
         </w:rPr>
         <w:t>text</w:t>
@@ -3396,7 +3586,7 @@
       <w:r>
         <w:rPr>
           <w:rFonts w:ascii="Arial" w:hAnsi="Arial" w:cs="Arial"/>
-          <w:sz w:val="12"/>
+          <w:sz w:val="14"/>
           <w:szCs w:val="12"/>
           <w:lang w:val="uk-UA"/>
         </w:rPr>
@@ -3405,7 +3595,7 @@
       <w:r>
         <w:rPr>
           <w:rFonts w:ascii="Arial" w:hAnsi="Arial" w:cs="Arial"/>
-          <w:sz w:val="12"/>
+          <w:sz w:val="14"/>
           <w:szCs w:val="12"/>
           <w:lang w:val="uk-UA"/>
         </w:rPr>
@@ -3416,9 +3606,10 @@
       <w:pPr>
         <w:spacing w:after="0" w:line="240" w:lineRule="auto"/>
         <w:ind w:firstLine="142"/>
-        <w:rPr>
-          <w:rFonts w:ascii="Arial" w:hAnsi="Arial" w:cs="Arial"/>
-          <w:sz w:val="12"/>
+        <w:jc w:val="both"/>
+        <w:rPr>
+          <w:rFonts w:ascii="Arial" w:hAnsi="Arial" w:cs="Arial"/>
+          <w:sz w:val="14"/>
           <w:szCs w:val="12"/>
           <w:lang w:val="uk-UA"/>
         </w:rPr>
@@ -3426,29 +3617,21 @@
       <w:r>
         <w:rPr>
           <w:rFonts w:ascii="Arial" w:hAnsi="Arial" w:cs="Arial"/>
-          <w:sz w:val="12"/>
+          <w:sz w:val="14"/>
           <w:szCs w:val="12"/>
           <w:lang w:val="uk-UA"/>
         </w:rPr>
-        <w:t>Формування суджень</w:t>
-      </w:r>
-      <w:r>
-        <w:rPr>
-          <w:rFonts w:ascii="Arial" w:hAnsi="Arial" w:cs="Arial"/>
-          <w:sz w:val="12"/>
-          <w:szCs w:val="12"/>
-          <w:lang w:val="uk-UA"/>
-        </w:rPr>
-        <w:t>:</w:t>
+        <w:t>Формування суджень:</w:t>
       </w:r>
     </w:p>
     <w:p>
       <w:pPr>
         <w:spacing w:after="0" w:line="240" w:lineRule="auto"/>
         <w:ind w:firstLine="142"/>
-        <w:rPr>
-          <w:rFonts w:ascii="Arial" w:hAnsi="Arial" w:cs="Arial"/>
-          <w:sz w:val="12"/>
+        <w:jc w:val="both"/>
+        <w:rPr>
+          <w:rFonts w:ascii="Arial" w:hAnsi="Arial" w:cs="Arial"/>
+          <w:sz w:val="14"/>
           <w:szCs w:val="12"/>
           <w:lang w:val="uk-UA"/>
         </w:rPr>
@@ -3456,7 +3639,7 @@
       <w:r>
         <w:rPr>
           <w:rFonts w:ascii="Arial" w:hAnsi="Arial" w:cs="Arial"/>
-          <w:sz w:val="12"/>
+          <w:sz w:val="14"/>
           <w:szCs w:val="12"/>
           <w:lang w:val="uk-UA"/>
         </w:rPr>
@@ -3465,7 +3648,7 @@
       <w:r>
         <w:rPr>
           <w:rFonts w:ascii="Arial" w:hAnsi="Arial" w:cs="Arial"/>
-          <w:sz w:val="12"/>
+          <w:sz w:val="14"/>
           <w:szCs w:val="12"/>
         </w:rPr>
         <w:t>doc</w:t>
@@ -3473,7 +3656,7 @@
       <w:r>
         <w:rPr>
           <w:rFonts w:ascii="Arial" w:hAnsi="Arial" w:cs="Arial"/>
-          <w:sz w:val="12"/>
+          <w:sz w:val="14"/>
           <w:szCs w:val="12"/>
           <w:lang w:val="uk-UA"/>
         </w:rPr>
@@ -3482,7 +3665,7 @@
       <w:r>
         <w:rPr>
           <w:rFonts w:ascii="Arial" w:hAnsi="Arial" w:cs="Arial"/>
-          <w:sz w:val="12"/>
+          <w:sz w:val="14"/>
           <w:szCs w:val="12"/>
         </w:rPr>
         <w:t>text</w:t>
@@ -3490,7 +3673,7 @@
       <w:r>
         <w:rPr>
           <w:rFonts w:ascii="Arial" w:hAnsi="Arial" w:cs="Arial"/>
-          <w:sz w:val="12"/>
+          <w:sz w:val="14"/>
           <w:szCs w:val="12"/>
           <w:lang w:val="uk-UA"/>
         </w:rPr>
@@ -3499,7 +3682,7 @@
       <w:r>
         <w:rPr>
           <w:rFonts w:ascii="Arial" w:hAnsi="Arial" w:cs="Arial"/>
-          <w:sz w:val="12"/>
+          <w:sz w:val="14"/>
           <w:szCs w:val="12"/>
           <w:lang w:val="uk-UA"/>
         </w:rPr>
@@ -3508,7 +3691,7 @@
       <w:r>
         <w:rPr>
           <w:rFonts w:ascii="Arial" w:hAnsi="Arial" w:cs="Arial"/>
-          <w:sz w:val="12"/>
+          <w:sz w:val="14"/>
           <w:szCs w:val="12"/>
           <w:lang w:val="uk-UA"/>
         </w:rPr>
@@ -3519,9 +3702,10 @@
       <w:pPr>
         <w:spacing w:after="0" w:line="240" w:lineRule="auto"/>
         <w:ind w:firstLine="142"/>
-        <w:rPr>
-          <w:rFonts w:ascii="Arial" w:hAnsi="Arial" w:cs="Arial"/>
-          <w:sz w:val="12"/>
+        <w:jc w:val="both"/>
+        <w:rPr>
+          <w:rFonts w:ascii="Arial" w:hAnsi="Arial" w:cs="Arial"/>
+          <w:sz w:val="14"/>
           <w:szCs w:val="12"/>
           <w:lang w:val="uk-UA"/>
         </w:rPr>
@@ -3531,9 +3715,10 @@
       <w:pPr>
         <w:spacing w:after="0" w:line="240" w:lineRule="auto"/>
         <w:ind w:firstLine="142"/>
-        <w:rPr>
-          <w:rFonts w:ascii="Arial" w:hAnsi="Arial" w:cs="Arial"/>
-          <w:sz w:val="12"/>
+        <w:jc w:val="both"/>
+        <w:rPr>
+          <w:rFonts w:ascii="Arial" w:hAnsi="Arial" w:cs="Arial"/>
+          <w:sz w:val="14"/>
           <w:szCs w:val="12"/>
           <w:lang w:val="uk-UA"/>
         </w:rPr>
@@ -3543,16 +3728,17 @@
       <w:pPr>
         <w:spacing w:after="0" w:line="240" w:lineRule="auto"/>
         <w:ind w:firstLine="142"/>
-        <w:rPr>
-          <w:rFonts w:ascii="Arial" w:hAnsi="Arial" w:cs="Arial"/>
-          <w:sz w:val="12"/>
+        <w:jc w:val="both"/>
+        <w:rPr>
+          <w:rFonts w:ascii="Arial" w:hAnsi="Arial" w:cs="Arial"/>
+          <w:sz w:val="14"/>
           <w:szCs w:val="12"/>
         </w:rPr>
       </w:pPr>
       <w:r>
         <w:rPr>
           <w:rFonts w:ascii="Arial" w:hAnsi="Arial" w:cs="Arial"/>
-          <w:sz w:val="12"/>
+          <w:sz w:val="14"/>
           <w:szCs w:val="12"/>
         </w:rPr>
         <w:t>Acquired competences:</w:t>
@@ -3562,16 +3748,17 @@
       <w:pPr>
         <w:spacing w:after="0" w:line="240" w:lineRule="auto"/>
         <w:ind w:firstLine="142"/>
-        <w:rPr>
-          <w:rFonts w:ascii="Arial" w:hAnsi="Arial" w:cs="Arial"/>
-          <w:sz w:val="12"/>
+        <w:jc w:val="both"/>
+        <w:rPr>
+          <w:rFonts w:ascii="Arial" w:hAnsi="Arial" w:cs="Arial"/>
+          <w:sz w:val="14"/>
           <w:szCs w:val="12"/>
         </w:rPr>
       </w:pPr>
       <w:r>
         <w:rPr>
           <w:rFonts w:ascii="Arial" w:hAnsi="Arial" w:cs="Arial"/>
-          <w:sz w:val="12"/>
+          <w:sz w:val="14"/>
           <w:szCs w:val="12"/>
         </w:rPr>
         <w:t>Knowledge and understanding:</w:t>
@@ -3581,16 +3768,17 @@
       <w:pPr>
         <w:spacing w:after="0" w:line="240" w:lineRule="auto"/>
         <w:ind w:firstLine="142"/>
-        <w:rPr>
-          <w:rFonts w:ascii="Arial" w:hAnsi="Arial" w:cs="Arial"/>
-          <w:sz w:val="12"/>
+        <w:jc w:val="both"/>
+        <w:rPr>
+          <w:rFonts w:ascii="Arial" w:hAnsi="Arial" w:cs="Arial"/>
+          <w:sz w:val="14"/>
           <w:szCs w:val="12"/>
         </w:rPr>
       </w:pPr>
       <w:r>
         <w:rPr>
           <w:rFonts w:ascii="Arial" w:hAnsi="Arial" w:cs="Arial"/>
-          <w:sz w:val="12"/>
+          <w:sz w:val="14"/>
           <w:szCs w:val="12"/>
         </w:rPr>
         <w:t>%doc_text42_2_eng%</w:t>
@@ -3600,16 +3788,17 @@
       <w:pPr>
         <w:spacing w:after="0" w:line="240" w:lineRule="auto"/>
         <w:ind w:firstLine="142"/>
-        <w:rPr>
-          <w:rFonts w:ascii="Arial" w:hAnsi="Arial" w:cs="Arial"/>
-          <w:sz w:val="12"/>
+        <w:jc w:val="both"/>
+        <w:rPr>
+          <w:rFonts w:ascii="Arial" w:hAnsi="Arial" w:cs="Arial"/>
+          <w:sz w:val="14"/>
           <w:szCs w:val="12"/>
         </w:rPr>
       </w:pPr>
       <w:r>
         <w:rPr>
           <w:rFonts w:ascii="Arial" w:hAnsi="Arial" w:cs="Arial"/>
-          <w:sz w:val="12"/>
+          <w:sz w:val="14"/>
           <w:szCs w:val="12"/>
         </w:rPr>
         <w:t>Application of knowledge and understanding:</w:t>
@@ -3619,16 +3808,17 @@
       <w:pPr>
         <w:spacing w:after="0" w:line="240" w:lineRule="auto"/>
         <w:ind w:firstLine="142"/>
-        <w:rPr>
-          <w:rFonts w:ascii="Arial" w:hAnsi="Arial" w:cs="Arial"/>
-          <w:sz w:val="12"/>
+        <w:jc w:val="both"/>
+        <w:rPr>
+          <w:rFonts w:ascii="Arial" w:hAnsi="Arial" w:cs="Arial"/>
+          <w:sz w:val="14"/>
           <w:szCs w:val="12"/>
         </w:rPr>
       </w:pPr>
       <w:r>
         <w:rPr>
           <w:rFonts w:ascii="Arial" w:hAnsi="Arial" w:cs="Arial"/>
-          <w:sz w:val="12"/>
+          <w:sz w:val="14"/>
           <w:szCs w:val="12"/>
         </w:rPr>
         <w:t>%</w:t>
@@ -3636,7 +3826,7 @@
       <w:r>
         <w:rPr>
           <w:rFonts w:ascii="Arial" w:hAnsi="Arial" w:cs="Arial"/>
-          <w:sz w:val="12"/>
+          <w:sz w:val="14"/>
           <w:szCs w:val="12"/>
         </w:rPr>
         <w:t>doc_text42_3_eng</w:t>
@@ -3644,7 +3834,7 @@
       <w:r>
         <w:rPr>
           <w:rFonts w:ascii="Arial" w:hAnsi="Arial" w:cs="Arial"/>
-          <w:sz w:val="12"/>
+          <w:sz w:val="14"/>
           <w:szCs w:val="12"/>
         </w:rPr>
         <w:t>%</w:t>
@@ -3654,9 +3844,10 @@
       <w:pPr>
         <w:spacing w:after="0" w:line="240" w:lineRule="auto"/>
         <w:ind w:firstLine="142"/>
-        <w:rPr>
-          <w:rFonts w:ascii="Arial" w:hAnsi="Arial" w:cs="Arial"/>
-          <w:sz w:val="12"/>
+        <w:jc w:val="both"/>
+        <w:rPr>
+          <w:rFonts w:ascii="Arial" w:hAnsi="Arial" w:cs="Arial"/>
+          <w:sz w:val="14"/>
           <w:szCs w:val="12"/>
           <w:lang w:val="uk-UA"/>
         </w:rPr>
@@ -3664,7 +3855,7 @@
       <w:r>
         <w:rPr>
           <w:rFonts w:ascii="Arial" w:hAnsi="Arial" w:cs="Arial"/>
-          <w:sz w:val="12"/>
+          <w:sz w:val="14"/>
           <w:szCs w:val="12"/>
         </w:rPr>
         <w:t>Making judgements</w:t>
@@ -3672,7 +3863,7 @@
       <w:r>
         <w:rPr>
           <w:rFonts w:ascii="Arial" w:hAnsi="Arial" w:cs="Arial"/>
-          <w:sz w:val="12"/>
+          <w:sz w:val="14"/>
           <w:szCs w:val="12"/>
           <w:lang w:val="uk-UA"/>
         </w:rPr>
@@ -3683,9 +3874,10 @@
       <w:pPr>
         <w:spacing w:after="0" w:line="240" w:lineRule="auto"/>
         <w:ind w:firstLine="142"/>
-        <w:rPr>
-          <w:rFonts w:ascii="Arial" w:hAnsi="Arial" w:cs="Arial"/>
-          <w:sz w:val="12"/>
+        <w:jc w:val="both"/>
+        <w:rPr>
+          <w:rFonts w:ascii="Arial" w:hAnsi="Arial" w:cs="Arial"/>
+          <w:sz w:val="14"/>
           <w:szCs w:val="12"/>
           <w:lang w:val="uk-UA"/>
         </w:rPr>
@@ -3693,7 +3885,7 @@
       <w:r>
         <w:rPr>
           <w:rFonts w:ascii="Arial" w:hAnsi="Arial" w:cs="Arial"/>
-          <w:sz w:val="12"/>
+          <w:sz w:val="14"/>
           <w:szCs w:val="12"/>
           <w:lang w:val="uk-UA"/>
         </w:rPr>
@@ -3702,7 +3894,7 @@
       <w:r>
         <w:rPr>
           <w:rFonts w:ascii="Arial" w:hAnsi="Arial" w:cs="Arial"/>
-          <w:sz w:val="12"/>
+          <w:sz w:val="14"/>
           <w:szCs w:val="12"/>
         </w:rPr>
         <w:t>doc</w:t>
@@ -3710,7 +3902,7 @@
       <w:r>
         <w:rPr>
           <w:rFonts w:ascii="Arial" w:hAnsi="Arial" w:cs="Arial"/>
-          <w:sz w:val="12"/>
+          <w:sz w:val="14"/>
           <w:szCs w:val="12"/>
           <w:lang w:val="uk-UA"/>
         </w:rPr>
@@ -3719,7 +3911,7 @@
       <w:r>
         <w:rPr>
           <w:rFonts w:ascii="Arial" w:hAnsi="Arial" w:cs="Arial"/>
-          <w:sz w:val="12"/>
+          <w:sz w:val="14"/>
           <w:szCs w:val="12"/>
         </w:rPr>
         <w:t>text</w:t>
@@ -3727,7 +3919,7 @@
       <w:r>
         <w:rPr>
           <w:rFonts w:ascii="Arial" w:hAnsi="Arial" w:cs="Arial"/>
-          <w:sz w:val="12"/>
+          <w:sz w:val="14"/>
           <w:szCs w:val="12"/>
           <w:lang w:val="uk-UA"/>
         </w:rPr>
@@ -3736,7 +3928,7 @@
       <w:r>
         <w:rPr>
           <w:rFonts w:ascii="Arial" w:hAnsi="Arial" w:cs="Arial"/>
-          <w:sz w:val="12"/>
+          <w:sz w:val="14"/>
           <w:szCs w:val="12"/>
           <w:lang w:val="uk-UA"/>
         </w:rPr>
@@ -3745,7 +3937,7 @@
       <w:r>
         <w:rPr>
           <w:rFonts w:ascii="Arial" w:hAnsi="Arial" w:cs="Arial"/>
-          <w:sz w:val="12"/>
+          <w:sz w:val="14"/>
           <w:szCs w:val="12"/>
         </w:rPr>
         <w:t>_eng</w:t>
@@ -3753,7 +3945,7 @@
       <w:r>
         <w:rPr>
           <w:rFonts w:ascii="Arial" w:hAnsi="Arial" w:cs="Arial"/>
-          <w:sz w:val="12"/>
+          <w:sz w:val="14"/>
           <w:szCs w:val="12"/>
           <w:lang w:val="uk-UA"/>
         </w:rPr>
@@ -32434,8 +32626,6 @@
         </w:rPr>
         <w:t>%xml_text65_exit</w:t>
       </w:r>
-      <w:bookmarkStart w:id="0" w:name="_GoBack"/>
-      <w:bookmarkEnd w:id="0"/>
       <w:r>
         <w:rPr>
           <w:rFonts w:ascii="Arial" w:hAnsi="Arial" w:cs="Arial"/>
@@ -32453,6 +32643,16 @@
           <w:sz w:val="20"/>
         </w:rPr>
       </w:pPr>
+    </w:p>
+    <w:p>
+      <w:pPr>
+        <w:spacing w:after="0" w:line="240" w:lineRule="auto"/>
+        <w:ind w:firstLine="142"/>
+        <w:rPr>
+          <w:rFonts w:ascii="Arial" w:hAnsi="Arial" w:cs="Arial"/>
+          <w:sz w:val="20"/>
+        </w:rPr>
+      </w:pPr>
       <w:r>
         <w:rPr>
           <w:rFonts w:ascii="Arial" w:hAnsi="Arial" w:cs="Arial"/>
@@ -32568,16 +32768,6 @@
         </w:rPr>
         <w:t>%</w:t>
       </w:r>
-    </w:p>
-    <w:p>
-      <w:pPr>
-        <w:spacing w:after="40" w:line="240" w:lineRule="auto"/>
-        <w:ind w:firstLine="142"/>
-        <w:rPr>
-          <w:rFonts w:ascii="Arial" w:hAnsi="Arial" w:cs="Arial"/>
-          <w:sz w:val="20"/>
-        </w:rPr>
-      </w:pPr>
     </w:p>
     <w:p>
       <w:pPr>
@@ -32604,6 +32794,22 @@
           <w:docGrid w:linePitch="360"/>
         </w:sectPr>
       </w:pPr>
+      <w:r>
+        <w:rPr>
+          <w:rFonts w:ascii="Arial" w:hAnsi="Arial" w:cs="Arial"/>
+          <w:sz w:val="20"/>
+        </w:rPr>
+        <w:t>У разі наявності в дипломі будь-яких розбіжностей перевагу має текст українською мовою / In case of any differences the</w:t>
+      </w:r>
+      <w:r>
+        <w:rPr>
+          <w:rFonts w:ascii="Arial" w:hAnsi="Arial" w:cs="Arial"/>
+          <w:sz w:val="20"/>
+        </w:rPr>
+        <w:t xml:space="preserve"> text in Ukrainian shall prevail</w:t>
+      </w:r>
+      <w:bookmarkStart w:id="0" w:name="_GoBack"/>
+      <w:bookmarkEnd w:id="0"/>
     </w:p>
     <w:p>
       <w:pPr>
@@ -37920,7 +38126,7 @@
 </file>
 
 <file path=customXml/itemProps1.xml><?xml version="1.0" encoding="utf-8"?>
-<ds:datastoreItem xmlns:ds="http://schemas.openxmlformats.org/officeDocument/2006/customXml" ds:itemID="{82C0C624-9D0A-4B1B-AF31-9E1764E10486}">
+<ds:datastoreItem xmlns:ds="http://schemas.openxmlformats.org/officeDocument/2006/customXml" ds:itemID="{7C352296-0BF9-4FB5-9EB5-5D8BF8D316AB}">
   <ds:schemaRefs>
     <ds:schemaRef ds:uri="http://schemas.openxmlformats.org/officeDocument/2006/bibliography"/>
   </ds:schemaRefs>

--- a/doc/sh13.docx
+++ b/doc/sh13.docx
@@ -1495,21 +1495,7 @@
                 <w:rFonts w:ascii="Arial" w:hAnsi="Arial" w:cs="Arial"/>
                 <w:sz w:val="20"/>
               </w:rPr>
-              <w:t>%doc_text21</w:t>
-            </w:r>
-            <w:r>
-              <w:rPr>
-                <w:rFonts w:ascii="Arial" w:hAnsi="Arial" w:cs="Arial"/>
-                <w:sz w:val="20"/>
-              </w:rPr>
-              <w:t>_2</w:t>
-            </w:r>
-            <w:r>
-              <w:rPr>
-                <w:rFonts w:ascii="Arial" w:hAnsi="Arial" w:cs="Arial"/>
-                <w:sz w:val="20"/>
-              </w:rPr>
-              <w:t>%</w:t>
+              <w:t>%doc_text21_2%</w:t>
             </w:r>
           </w:p>
           <w:p>
@@ -1526,21 +1512,7 @@
                 <w:rFonts w:ascii="Arial" w:hAnsi="Arial" w:cs="Arial"/>
                 <w:sz w:val="20"/>
               </w:rPr>
-              <w:t>%doc_text21_</w:t>
-            </w:r>
-            <w:r>
-              <w:rPr>
-                <w:rFonts w:ascii="Arial" w:hAnsi="Arial" w:cs="Arial"/>
-                <w:sz w:val="20"/>
-              </w:rPr>
-              <w:t>2_</w:t>
-            </w:r>
-            <w:r>
-              <w:rPr>
-                <w:rFonts w:ascii="Arial" w:hAnsi="Arial" w:cs="Arial"/>
-                <w:sz w:val="20"/>
-              </w:rPr>
-              <w:t>eng%</w:t>
+              <w:t>%doc_text21_2_eng%</w:t>
             </w:r>
           </w:p>
         </w:tc>
@@ -29339,7 +29311,15 @@
                 <w:sz w:val="16"/>
                 <w:szCs w:val="16"/>
               </w:rPr>
-              <w:t>90 – 100</w:t>
+              <w:t>86</w:t>
+            </w:r>
+            <w:r>
+              <w:rPr>
+                <w:rFonts w:ascii="Arial" w:hAnsi="Arial" w:cs="Arial"/>
+                <w:sz w:val="16"/>
+                <w:szCs w:val="16"/>
+              </w:rPr>
+              <w:t xml:space="preserve"> – 100</w:t>
             </w:r>
           </w:p>
         </w:tc>
@@ -29403,7 +29383,7 @@
                 <w:sz w:val="16"/>
                 <w:szCs w:val="16"/>
               </w:rPr>
-              <w:t>74 – 89</w:t>
+              <w:t>71 – 85</w:t>
             </w:r>
           </w:p>
         </w:tc>
@@ -29459,6 +29439,7 @@
                 <w:rFonts w:ascii="Arial" w:hAnsi="Arial" w:cs="Arial"/>
                 <w:sz w:val="16"/>
                 <w:szCs w:val="16"/>
+                <w:lang w:val="ru-RU"/>
               </w:rPr>
             </w:pPr>
             <w:r>
@@ -29467,7 +29448,7 @@
                 <w:sz w:val="16"/>
                 <w:szCs w:val="16"/>
               </w:rPr>
-              <w:t>60 – 73</w:t>
+              <w:t>60 – 70</w:t>
             </w:r>
           </w:p>
         </w:tc>
@@ -29779,7 +29760,15 @@
                 <w:sz w:val="16"/>
                 <w:szCs w:val="16"/>
               </w:rPr>
-              <w:t>90 – 100</w:t>
+              <w:t>96</w:t>
+            </w:r>
+            <w:r>
+              <w:rPr>
+                <w:rFonts w:ascii="Arial" w:hAnsi="Arial" w:cs="Arial"/>
+                <w:sz w:val="16"/>
+                <w:szCs w:val="16"/>
+              </w:rPr>
+              <w:t xml:space="preserve"> – 100</w:t>
             </w:r>
           </w:p>
         </w:tc>
@@ -29834,7 +29823,7 @@
                 <w:sz w:val="16"/>
                 <w:szCs w:val="16"/>
               </w:rPr>
-              <w:t>82 – 89</w:t>
+              <w:t>86 – 95</w:t>
             </w:r>
           </w:p>
         </w:tc>
@@ -29889,7 +29878,7 @@
                 <w:sz w:val="16"/>
                 <w:szCs w:val="16"/>
               </w:rPr>
-              <w:t>74 – 81</w:t>
+              <w:t>71 – 85</w:t>
             </w:r>
           </w:p>
         </w:tc>
@@ -29945,7 +29934,7 @@
                 <w:sz w:val="16"/>
                 <w:szCs w:val="16"/>
               </w:rPr>
-              <w:t>64 – 73</w:t>
+              <w:t>62 – 70</w:t>
             </w:r>
           </w:p>
         </w:tc>
@@ -30000,7 +29989,7 @@
                 <w:sz w:val="16"/>
                 <w:szCs w:val="16"/>
               </w:rPr>
-              <w:t>60 – 63</w:t>
+              <w:t>60 – 61</w:t>
             </w:r>
           </w:p>
         </w:tc>
@@ -30057,7 +30046,15 @@
                 <w:sz w:val="16"/>
                 <w:szCs w:val="16"/>
               </w:rPr>
-              <w:t>35 – 59</w:t>
+              <w:t>50</w:t>
+            </w:r>
+            <w:r>
+              <w:rPr>
+                <w:rFonts w:ascii="Arial" w:hAnsi="Arial" w:cs="Arial"/>
+                <w:sz w:val="16"/>
+                <w:szCs w:val="16"/>
+              </w:rPr>
+              <w:t xml:space="preserve"> – 59</w:t>
             </w:r>
           </w:p>
         </w:tc>
@@ -30112,8 +30109,10 @@
                 <w:sz w:val="16"/>
                 <w:szCs w:val="16"/>
               </w:rPr>
-              <w:t>0 – 34</w:t>
-            </w:r>
+              <w:t>0 – 49</w:t>
+            </w:r>
+            <w:bookmarkStart w:id="0" w:name="_GoBack"/>
+            <w:bookmarkEnd w:id="0"/>
           </w:p>
         </w:tc>
       </w:tr>
@@ -32808,8 +32807,6 @@
         </w:rPr>
         <w:t xml:space="preserve"> text in Ukrainian shall prevail</w:t>
       </w:r>
-      <w:bookmarkStart w:id="0" w:name="_GoBack"/>
-      <w:bookmarkEnd w:id="0"/>
     </w:p>
     <w:p>
       <w:pPr>
@@ -37201,7 +37198,7 @@
         <w:sz w:val="16"/>
         <w:lang w:val="uk-UA"/>
       </w:rPr>
-      <w:t>8</w:t>
+      <w:t>6</w:t>
     </w:r>
     <w:r>
       <w:rPr>
@@ -38126,7 +38123,7 @@
 </file>
 
 <file path=customXml/itemProps1.xml><?xml version="1.0" encoding="utf-8"?>
-<ds:datastoreItem xmlns:ds="http://schemas.openxmlformats.org/officeDocument/2006/customXml" ds:itemID="{7C352296-0BF9-4FB5-9EB5-5D8BF8D316AB}">
+<ds:datastoreItem xmlns:ds="http://schemas.openxmlformats.org/officeDocument/2006/customXml" ds:itemID="{DA4E8A9B-0005-4A50-AC00-03B1E09ECEB8}">
   <ds:schemaRefs>
     <ds:schemaRef ds:uri="http://schemas.openxmlformats.org/officeDocument/2006/bibliography"/>
   </ds:schemaRefs>

--- a/doc/sh13.docx
+++ b/doc/sh13.docx
@@ -30111,8 +30111,6 @@
               </w:rPr>
               <w:t>0 – 49</w:t>
             </w:r>
-            <w:bookmarkStart w:id="0" w:name="_GoBack"/>
-            <w:bookmarkEnd w:id="0"/>
           </w:p>
         </w:tc>
       </w:tr>
@@ -31706,33 +31704,21 @@
     </w:p>
     <w:p>
       <w:pPr>
-        <w:spacing w:after="0" w:line="240" w:lineRule="auto"/>
+        <w:spacing w:after="40" w:line="240" w:lineRule="auto"/>
         <w:ind w:firstLine="142"/>
         <w:rPr>
           <w:rFonts w:ascii="Arial" w:hAnsi="Arial" w:cs="Arial"/>
           <w:sz w:val="20"/>
+          <w:lang w:val="ru-RU"/>
         </w:rPr>
       </w:pPr>
       <w:r>
         <w:rPr>
           <w:rFonts w:ascii="Arial" w:hAnsi="Arial" w:cs="Arial"/>
           <w:sz w:val="20"/>
-        </w:rPr>
-        <w:t>%</w:t>
-      </w:r>
-      <w:r>
-        <w:rPr>
-          <w:rFonts w:ascii="Arial" w:hAnsi="Arial" w:cs="Arial"/>
-          <w:sz w:val="20"/>
-        </w:rPr>
-        <w:t>doc_text62</w:t>
-      </w:r>
-      <w:r>
-        <w:rPr>
-          <w:rFonts w:ascii="Arial" w:hAnsi="Arial" w:cs="Arial"/>
-          <w:sz w:val="20"/>
-        </w:rPr>
-        <w:t>%</w:t>
+          <w:lang w:val="ru-RU"/>
+        </w:rPr>
+        <w:t>ВВЕДИТЕ ТЕМУ ДИПЛОМА ТУТ</w:t>
       </w:r>
     </w:p>
     <w:p>
@@ -31742,61 +31728,14 @@
         <w:rPr>
           <w:rFonts w:ascii="Arial" w:hAnsi="Arial" w:cs="Arial"/>
           <w:sz w:val="20"/>
-          <w:lang w:val="ru-RU"/>
         </w:rPr>
       </w:pPr>
       <w:r>
         <w:rPr>
           <w:rFonts w:ascii="Arial" w:hAnsi="Arial" w:cs="Arial"/>
           <w:sz w:val="20"/>
-          <w:lang w:val="ru-RU"/>
-        </w:rPr>
-        <w:t>%</w:t>
-      </w:r>
-      <w:r>
-        <w:rPr>
-          <w:rFonts w:ascii="Arial" w:hAnsi="Arial" w:cs="Arial"/>
-          <w:sz w:val="20"/>
-        </w:rPr>
-        <w:t>doc</w:t>
-      </w:r>
-      <w:r>
-        <w:rPr>
-          <w:rFonts w:ascii="Arial" w:hAnsi="Arial" w:cs="Arial"/>
-          <w:sz w:val="20"/>
-          <w:lang w:val="ru-RU"/>
-        </w:rPr>
-        <w:t>_</w:t>
-      </w:r>
-      <w:r>
-        <w:rPr>
-          <w:rFonts w:ascii="Arial" w:hAnsi="Arial" w:cs="Arial"/>
-          <w:sz w:val="20"/>
-        </w:rPr>
-        <w:t>text</w:t>
-      </w:r>
-      <w:r>
-        <w:rPr>
-          <w:rFonts w:ascii="Arial" w:hAnsi="Arial" w:cs="Arial"/>
-          <w:sz w:val="20"/>
-          <w:lang w:val="ru-RU"/>
-        </w:rPr>
-        <w:t>62_</w:t>
-      </w:r>
-      <w:r>
-        <w:rPr>
-          <w:rFonts w:ascii="Arial" w:hAnsi="Arial" w:cs="Arial"/>
-          <w:sz w:val="20"/>
-        </w:rPr>
-        <w:t>eng</w:t>
-      </w:r>
-      <w:r>
-        <w:rPr>
-          <w:rFonts w:ascii="Arial" w:hAnsi="Arial" w:cs="Arial"/>
-          <w:sz w:val="20"/>
-          <w:lang w:val="ru-RU"/>
-        </w:rPr>
-        <w:t>%</w:t>
+        </w:rPr>
+        <w:t>INSERT DIPLOMA THEME HERE</w:t>
       </w:r>
     </w:p>
     <w:p>
@@ -32129,16 +32068,22 @@
         </w:rPr>
         <w:t xml:space="preserve">tel.  +38-044- 481-32-21, fax +38-044- 481-47-96. е-mail: </w:t>
       </w:r>
-      <w:hyperlink r:id="rId11" w:history="1">
-        <w:r>
-          <w:rPr>
-            <w:rStyle w:val="a9"/>
-            <w:rFonts w:ascii="Arial" w:hAnsi="Arial" w:cs="Arial"/>
-            <w:sz w:val="20"/>
-          </w:rPr>
-          <w:t>ministry@mon.gov.ua</w:t>
-        </w:r>
-      </w:hyperlink>
+      <w:r>
+        <w:rPr>
+          <w:rFonts w:ascii="Arial" w:hAnsi="Arial" w:cs="Arial"/>
+          <w:sz w:val="20"/>
+        </w:rPr>
+        <w:t>ministry@mon.gov</w:t>
+      </w:r>
+      <w:bookmarkStart w:id="0" w:name="_GoBack"/>
+      <w:bookmarkEnd w:id="0"/>
+      <w:r>
+        <w:rPr>
+          <w:rFonts w:ascii="Arial" w:hAnsi="Arial" w:cs="Arial"/>
+          <w:sz w:val="20"/>
+        </w:rPr>
+        <w:t>.ua</w:t>
+      </w:r>
     </w:p>
     <w:p>
       <w:pPr>
@@ -37198,7 +37143,7 @@
         <w:sz w:val="16"/>
         <w:lang w:val="uk-UA"/>
       </w:rPr>
-      <w:t>6</w:t>
+      <w:t>8</w:t>
     </w:r>
     <w:r>
       <w:rPr>
@@ -38123,7 +38068,7 @@
 </file>
 
 <file path=customXml/itemProps1.xml><?xml version="1.0" encoding="utf-8"?>
-<ds:datastoreItem xmlns:ds="http://schemas.openxmlformats.org/officeDocument/2006/customXml" ds:itemID="{DA4E8A9B-0005-4A50-AC00-03B1E09ECEB8}">
+<ds:datastoreItem xmlns:ds="http://schemas.openxmlformats.org/officeDocument/2006/customXml" ds:itemID="{3291C1D9-C883-44AE-8399-CF2F435546CD}">
   <ds:schemaRefs>
     <ds:schemaRef ds:uri="http://schemas.openxmlformats.org/officeDocument/2006/bibliography"/>
   </ds:schemaRefs>

--- a/doc/sh13.docx
+++ b/doc/sh13.docx
@@ -10,9 +10,10 @@
           <w:rFonts w:ascii="Arial" w:hAnsi="Arial" w:cs="Arial"/>
           <w:b/>
           <w:sz w:val="24"/>
-          <w:lang w:val="uk-UA"/>
+          <w:lang w:val="ru-RU"/>
         </w:rPr>
       </w:pPr>
+      <w:bookmarkStart w:id="0" w:name="_GoBack"/>
       <w:r>
         <w:rPr>
           <w:rFonts w:ascii="Arial" w:hAnsi="Arial" w:cs="Arial"/>
@@ -20,7 +21,64 @@
           <w:sz w:val="24"/>
           <w:lang w:val="uk-UA"/>
         </w:rPr>
-        <w:t>ДОДАТОК ДО ДИПЛОМА ПРО ВИЩУ ОСВІТУ</w:t>
+        <w:t xml:space="preserve">ДОДАТОК ДО ДИПЛОМА </w:t>
+      </w:r>
+      <w:r>
+        <w:rPr>
+          <w:rFonts w:ascii="Arial" w:hAnsi="Arial" w:cs="Arial"/>
+          <w:b/>
+          <w:sz w:val="24"/>
+          <w:lang w:val="uk-UA"/>
+        </w:rPr>
+        <w:t>%</w:t>
+      </w:r>
+      <w:r>
+        <w:rPr>
+          <w:rFonts w:ascii="Arial" w:hAnsi="Arial" w:cs="Arial"/>
+          <w:b/>
+          <w:sz w:val="24"/>
+        </w:rPr>
+        <w:t>Dname</w:t>
+      </w:r>
+      <w:r>
+        <w:rPr>
+          <w:rFonts w:ascii="Arial" w:hAnsi="Arial" w:cs="Arial"/>
+          <w:b/>
+          <w:sz w:val="24"/>
+          <w:lang w:val="ru-RU"/>
+        </w:rPr>
+        <w:t xml:space="preserve">% </w:t>
+      </w:r>
+      <w:r>
+        <w:rPr>
+          <w:rFonts w:ascii="Arial" w:hAnsi="Arial" w:cs="Arial"/>
+          <w:b/>
+          <w:sz w:val="24"/>
+          <w:lang w:val="uk-UA"/>
+        </w:rPr>
+        <w:t>ЄВРОПЕЙСЬКОГО ЗРАЗКА</w:t>
+      </w:r>
+    </w:p>
+    <w:bookmarkEnd w:id="0"/>
+    <w:p>
+      <w:pPr>
+        <w:spacing w:after="0" w:line="276" w:lineRule="auto"/>
+        <w:jc w:val="center"/>
+        <w:rPr>
+          <w:rFonts w:ascii="Arial" w:hAnsi="Arial" w:cs="Arial"/>
+          <w:b/>
+          <w:sz w:val="24"/>
+          <w:szCs w:val="24"/>
+        </w:rPr>
+      </w:pPr>
+      <w:r>
+        <w:rPr>
+          <w:rFonts w:ascii="Arial" w:hAnsi="Arial" w:cs="Arial"/>
+          <w:b/>
+          <w:sz w:val="24"/>
+          <w:szCs w:val="24"/>
+        </w:rPr>
+        <w:t>DIPLOMA SUPPLEMENT</w:t>
       </w:r>
     </w:p>
     <w:p>
@@ -29,27 +87,6 @@
         <w:jc w:val="center"/>
         <w:rPr>
           <w:rFonts w:ascii="Arial" w:hAnsi="Arial" w:cs="Arial"/>
-          <w:b/>
-          <w:sz w:val="24"/>
-          <w:szCs w:val="24"/>
-        </w:rPr>
-      </w:pPr>
-      <w:r>
-        <w:rPr>
-          <w:rFonts w:ascii="Arial" w:hAnsi="Arial" w:cs="Arial"/>
-          <w:b/>
-          <w:sz w:val="24"/>
-          <w:szCs w:val="24"/>
-        </w:rPr>
-        <w:t>DIPLOMA SUPPLEMENT</w:t>
-      </w:r>
-    </w:p>
-    <w:p>
-      <w:pPr>
-        <w:spacing w:after="0" w:line="276" w:lineRule="auto"/>
-        <w:jc w:val="center"/>
-        <w:rPr>
-          <w:rFonts w:ascii="Arial" w:hAnsi="Arial" w:cs="Arial"/>
           <w:sz w:val="24"/>
           <w:u w:val="single"/>
         </w:rPr>
@@ -160,6 +197,7 @@
         <w:rPr>
           <w:rFonts w:ascii="Calibri" w:hAnsi="Calibri" w:cs="Times New Roman"/>
           <w:noProof/>
+          <w:lang w:val="ru-RU" w:eastAsia="ru-RU"/>
         </w:rPr>
         <mc:AlternateContent>
           <mc:Choice Requires="wps">
@@ -295,6 +333,7 @@
             <w:r>
               <w:rPr>
                 <w:noProof/>
+                <w:lang w:val="ru-RU" w:eastAsia="ru-RU"/>
               </w:rPr>
               <w:drawing>
                 <wp:inline distT="0" distB="0" distL="0" distR="0">
@@ -494,6 +533,7 @@
           <w:b/>
           <w:noProof/>
           <w:sz w:val="20"/>
+          <w:lang w:val="ru-RU" w:eastAsia="ru-RU"/>
         </w:rPr>
         <mc:AlternateContent>
           <mc:Choice Requires="wps">
@@ -629,6 +669,7 @@
                 <w:b/>
                 <w:noProof/>
                 <w:sz w:val="20"/>
+                <w:lang w:val="ru-RU" w:eastAsia="ru-RU"/>
               </w:rPr>
               <mc:AlternateContent>
                 <mc:Choice Requires="wps">
@@ -818,6 +859,7 @@
                 <w:b/>
                 <w:noProof/>
                 <w:sz w:val="20"/>
+                <w:lang w:val="ru-RU" w:eastAsia="ru-RU"/>
               </w:rPr>
               <mc:AlternateContent>
                 <mc:Choice Requires="wps">
@@ -996,6 +1038,7 @@
           <w:b/>
           <w:noProof/>
           <w:sz w:val="20"/>
+          <w:lang w:val="ru-RU" w:eastAsia="ru-RU"/>
         </w:rPr>
         <mc:AlternateContent>
           <mc:Choice Requires="wps">
@@ -1179,6 +1222,7 @@
           <w:b/>
           <w:noProof/>
           <w:sz w:val="20"/>
+          <w:lang w:val="ru-RU" w:eastAsia="ru-RU"/>
         </w:rPr>
         <mc:AlternateContent>
           <mc:Choice Requires="wps">
@@ -1313,6 +1357,7 @@
           <w:b/>
           <w:noProof/>
           <w:sz w:val="20"/>
+          <w:lang w:val="ru-RU" w:eastAsia="ru-RU"/>
         </w:rPr>
         <mc:AlternateContent>
           <mc:Choice Requires="wps">
@@ -1534,6 +1579,7 @@
           <w:b/>
           <w:noProof/>
           <w:sz w:val="20"/>
+          <w:lang w:val="ru-RU" w:eastAsia="ru-RU"/>
         </w:rPr>
         <mc:AlternateContent>
           <mc:Choice Requires="wps">
@@ -1673,14 +1719,12 @@
         <w:rPr>
           <w:rFonts w:ascii="Arial" w:hAnsi="Arial" w:cs="Arial"/>
           <w:sz w:val="20"/>
-          <w:lang w:val="ru-RU"/>
         </w:rPr>
       </w:pPr>
       <w:r>
         <w:rPr>
           <w:rFonts w:ascii="Arial" w:hAnsi="Arial" w:cs="Arial"/>
           <w:sz w:val="20"/>
-          <w:lang w:val="ru-RU"/>
         </w:rPr>
         <w:t>%</w:t>
       </w:r>
@@ -1695,7 +1739,6 @@
         <w:rPr>
           <w:rFonts w:ascii="Arial" w:hAnsi="Arial" w:cs="Arial"/>
           <w:sz w:val="20"/>
-          <w:lang w:val="ru-RU"/>
         </w:rPr>
         <w:t>_</w:t>
       </w:r>
@@ -1710,7 +1753,6 @@
         <w:rPr>
           <w:rFonts w:ascii="Arial" w:hAnsi="Arial" w:cs="Arial"/>
           <w:sz w:val="20"/>
-          <w:lang w:val="ru-RU"/>
         </w:rPr>
         <w:t>22_</w:t>
       </w:r>
@@ -1725,7 +1767,6 @@
         <w:rPr>
           <w:rFonts w:ascii="Arial" w:hAnsi="Arial" w:cs="Arial"/>
           <w:sz w:val="20"/>
-          <w:lang w:val="ru-RU"/>
         </w:rPr>
         <w:t>%</w:t>
       </w:r>
@@ -1746,6 +1787,7 @@
           <w:b/>
           <w:noProof/>
           <w:sz w:val="20"/>
+          <w:lang w:val="ru-RU" w:eastAsia="ru-RU"/>
         </w:rPr>
         <mc:AlternateContent>
           <mc:Choice Requires="wps">
@@ -1815,7 +1857,6 @@
           <w:rFonts w:ascii="Arial" w:hAnsi="Arial" w:cs="Arial"/>
           <w:b/>
           <w:sz w:val="16"/>
-          <w:lang w:val="ru-RU"/>
         </w:rPr>
         <w:t xml:space="preserve">2.3 </w:t>
       </w:r>
@@ -1855,6 +1896,7 @@
           <w:rFonts w:ascii="Arial" w:hAnsi="Arial" w:cs="Arial"/>
           <w:sz w:val="18"/>
           <w:szCs w:val="18"/>
+          <w:lang w:val="ru-RU"/>
         </w:rPr>
       </w:pPr>
       <w:r>
@@ -1862,16 +1904,9 @@
           <w:rFonts w:ascii="Arial" w:hAnsi="Arial" w:cs="Arial"/>
           <w:sz w:val="18"/>
           <w:szCs w:val="18"/>
-        </w:rPr>
-        <w:t>Національний університет кораблебудування імені адмірала Макарова. Державний. Акредитований ак</w:t>
-      </w:r>
-      <w:r>
-        <w:rPr>
-          <w:rFonts w:ascii="Arial" w:hAnsi="Arial" w:cs="Arial"/>
-          <w:sz w:val="18"/>
-          <w:szCs w:val="18"/>
-        </w:rPr>
-        <w:t>редитаційною комісією України/</w:t>
+          <w:lang w:val="ru-RU"/>
+        </w:rPr>
+        <w:t>Національний університет кораблебудування імені адмірала Макарова. Державний. Акредитований акредитаційною комісією України/</w:t>
       </w:r>
     </w:p>
     <w:p>
@@ -1890,7 +1925,109 @@
           <w:sz w:val="18"/>
           <w:szCs w:val="18"/>
         </w:rPr>
-        <w:t>Admaral Makarov National University of Shipbuilding. Recognized by the State Accredition Commission of Ukraine as a University</w:t>
+        <w:t>Admaral</w:t>
+      </w:r>
+      <w:r>
+        <w:rPr>
+          <w:rFonts w:ascii="Arial" w:hAnsi="Arial" w:cs="Arial"/>
+          <w:sz w:val="18"/>
+          <w:szCs w:val="18"/>
+          <w:lang w:val="ru-RU"/>
+        </w:rPr>
+        <w:t xml:space="preserve"> </w:t>
+      </w:r>
+      <w:r>
+        <w:rPr>
+          <w:rFonts w:ascii="Arial" w:hAnsi="Arial" w:cs="Arial"/>
+          <w:sz w:val="18"/>
+          <w:szCs w:val="18"/>
+        </w:rPr>
+        <w:t>Makarov</w:t>
+      </w:r>
+      <w:r>
+        <w:rPr>
+          <w:rFonts w:ascii="Arial" w:hAnsi="Arial" w:cs="Arial"/>
+          <w:sz w:val="18"/>
+          <w:szCs w:val="18"/>
+          <w:lang w:val="ru-RU"/>
+        </w:rPr>
+        <w:t xml:space="preserve"> </w:t>
+      </w:r>
+      <w:r>
+        <w:rPr>
+          <w:rFonts w:ascii="Arial" w:hAnsi="Arial" w:cs="Arial"/>
+          <w:sz w:val="18"/>
+          <w:szCs w:val="18"/>
+        </w:rPr>
+        <w:t>National</w:t>
+      </w:r>
+      <w:r>
+        <w:rPr>
+          <w:rFonts w:ascii="Arial" w:hAnsi="Arial" w:cs="Arial"/>
+          <w:sz w:val="18"/>
+          <w:szCs w:val="18"/>
+          <w:lang w:val="ru-RU"/>
+        </w:rPr>
+        <w:t xml:space="preserve"> </w:t>
+      </w:r>
+      <w:r>
+        <w:rPr>
+          <w:rFonts w:ascii="Arial" w:hAnsi="Arial" w:cs="Arial"/>
+          <w:sz w:val="18"/>
+          <w:szCs w:val="18"/>
+        </w:rPr>
+        <w:t>University</w:t>
+      </w:r>
+      <w:r>
+        <w:rPr>
+          <w:rFonts w:ascii="Arial" w:hAnsi="Arial" w:cs="Arial"/>
+          <w:sz w:val="18"/>
+          <w:szCs w:val="18"/>
+          <w:lang w:val="ru-RU"/>
+        </w:rPr>
+        <w:t xml:space="preserve"> </w:t>
+      </w:r>
+      <w:r>
+        <w:rPr>
+          <w:rFonts w:ascii="Arial" w:hAnsi="Arial" w:cs="Arial"/>
+          <w:sz w:val="18"/>
+          <w:szCs w:val="18"/>
+        </w:rPr>
+        <w:t>of</w:t>
+      </w:r>
+      <w:r>
+        <w:rPr>
+          <w:rFonts w:ascii="Arial" w:hAnsi="Arial" w:cs="Arial"/>
+          <w:sz w:val="18"/>
+          <w:szCs w:val="18"/>
+          <w:lang w:val="ru-RU"/>
+        </w:rPr>
+        <w:t xml:space="preserve"> </w:t>
+      </w:r>
+      <w:r>
+        <w:rPr>
+          <w:rFonts w:ascii="Arial" w:hAnsi="Arial" w:cs="Arial"/>
+          <w:sz w:val="18"/>
+          <w:szCs w:val="18"/>
+        </w:rPr>
+        <w:t>Shipbuilding</w:t>
+      </w:r>
+      <w:r>
+        <w:rPr>
+          <w:rFonts w:ascii="Arial" w:hAnsi="Arial" w:cs="Arial"/>
+          <w:sz w:val="18"/>
+          <w:szCs w:val="18"/>
+          <w:lang w:val="ru-RU"/>
+        </w:rPr>
+        <w:t xml:space="preserve">. </w:t>
+      </w:r>
+      <w:r>
+        <w:rPr>
+          <w:rFonts w:ascii="Arial" w:hAnsi="Arial" w:cs="Arial"/>
+          <w:sz w:val="18"/>
+          <w:szCs w:val="18"/>
+        </w:rPr>
+        <w:t>Recognized by the State Accredition Commission of Ukraine as a University</w:t>
       </w:r>
       <w:r>
         <w:rPr>
@@ -1917,6 +2054,7 @@
           <w:b/>
           <w:noProof/>
           <w:sz w:val="20"/>
+          <w:lang w:val="ru-RU" w:eastAsia="ru-RU"/>
         </w:rPr>
         <mc:AlternateContent>
           <mc:Choice Requires="wps">
@@ -2069,6 +2207,7 @@
           <w:b/>
           <w:noProof/>
           <w:sz w:val="20"/>
+          <w:lang w:val="ru-RU" w:eastAsia="ru-RU"/>
         </w:rPr>
         <mc:AlternateContent>
           <mc:Choice Requires="wps">
@@ -2177,6 +2316,7 @@
           <w:b/>
           <w:noProof/>
           <w:sz w:val="20"/>
+          <w:lang w:val="ru-RU" w:eastAsia="ru-RU"/>
         </w:rPr>
         <mc:AlternateContent>
           <mc:Choice Requires="wps">
@@ -2396,6 +2536,7 @@
           <w:b/>
           <w:noProof/>
           <w:sz w:val="20"/>
+          <w:lang w:val="ru-RU" w:eastAsia="ru-RU"/>
         </w:rPr>
         <mc:AlternateContent>
           <mc:Choice Requires="wps">
@@ -2608,6 +2749,7 @@
           <w:b/>
           <w:noProof/>
           <w:sz w:val="20"/>
+          <w:lang w:val="ru-RU" w:eastAsia="ru-RU"/>
         </w:rPr>
         <mc:AlternateContent>
           <mc:Choice Requires="wps">
@@ -2752,6 +2894,7 @@
           <w:rFonts w:ascii="Arial" w:hAnsi="Arial" w:cs="Arial"/>
           <w:sz w:val="18"/>
           <w:szCs w:val="18"/>
+          <w:lang w:val="ru-RU"/>
         </w:rPr>
         <w:sectPr>
           <w:footerReference w:type="default" r:id="rId9"/>
@@ -2768,6 +2911,7 @@
           <w:rFonts w:ascii="Arial" w:hAnsi="Arial" w:cs="Arial"/>
           <w:sz w:val="18"/>
           <w:szCs w:val="18"/>
+          <w:lang w:val="ru-RU"/>
         </w:rPr>
         <w:t>%</w:t>
       </w:r>
@@ -2777,13 +2921,48 @@
           <w:sz w:val="18"/>
           <w:szCs w:val="18"/>
         </w:rPr>
-        <w:t>doc_text33_eng</w:t>
+        <w:t>doc</w:t>
       </w:r>
       <w:r>
         <w:rPr>
           <w:rFonts w:ascii="Arial" w:hAnsi="Arial" w:cs="Arial"/>
           <w:sz w:val="18"/>
           <w:szCs w:val="18"/>
+          <w:lang w:val="ru-RU"/>
+        </w:rPr>
+        <w:t>_</w:t>
+      </w:r>
+      <w:r>
+        <w:rPr>
+          <w:rFonts w:ascii="Arial" w:hAnsi="Arial" w:cs="Arial"/>
+          <w:sz w:val="18"/>
+          <w:szCs w:val="18"/>
+        </w:rPr>
+        <w:t>text</w:t>
+      </w:r>
+      <w:r>
+        <w:rPr>
+          <w:rFonts w:ascii="Arial" w:hAnsi="Arial" w:cs="Arial"/>
+          <w:sz w:val="18"/>
+          <w:szCs w:val="18"/>
+          <w:lang w:val="ru-RU"/>
+        </w:rPr>
+        <w:t>33_</w:t>
+      </w:r>
+      <w:r>
+        <w:rPr>
+          <w:rFonts w:ascii="Arial" w:hAnsi="Arial" w:cs="Arial"/>
+          <w:sz w:val="18"/>
+          <w:szCs w:val="18"/>
+        </w:rPr>
+        <w:t>eng</w:t>
+      </w:r>
+      <w:r>
+        <w:rPr>
+          <w:rFonts w:ascii="Arial" w:hAnsi="Arial" w:cs="Arial"/>
+          <w:sz w:val="18"/>
+          <w:szCs w:val="18"/>
+          <w:lang w:val="ru-RU"/>
         </w:rPr>
         <w:t>%</w:t>
       </w:r>
@@ -2804,6 +2983,7 @@
           <w:b/>
           <w:noProof/>
           <w:sz w:val="20"/>
+          <w:lang w:val="ru-RU" w:eastAsia="ru-RU"/>
         </w:rPr>
         <w:lastRenderedPageBreak/>
         <mc:AlternateContent>
@@ -2913,6 +3093,7 @@
           <w:b/>
           <w:noProof/>
           <w:sz w:val="20"/>
+          <w:lang w:val="ru-RU" w:eastAsia="ru-RU"/>
         </w:rPr>
         <mc:AlternateContent>
           <mc:Choice Requires="wps">
@@ -3099,6 +3280,7 @@
           <w:b/>
           <w:noProof/>
           <w:sz w:val="20"/>
+          <w:lang w:val="ru-RU" w:eastAsia="ru-RU"/>
         </w:rPr>
         <mc:AlternateContent>
           <mc:Choice Requires="wps">
@@ -3911,8 +4093,17 @@
           <w:rFonts w:ascii="Arial" w:hAnsi="Arial" w:cs="Arial"/>
           <w:sz w:val="14"/>
           <w:szCs w:val="12"/>
-        </w:rPr>
-        <w:t>_eng</w:t>
+          <w:lang w:val="uk-UA"/>
+        </w:rPr>
+        <w:t>_</w:t>
+      </w:r>
+      <w:r>
+        <w:rPr>
+          <w:rFonts w:ascii="Arial" w:hAnsi="Arial" w:cs="Arial"/>
+          <w:sz w:val="14"/>
+          <w:szCs w:val="12"/>
+        </w:rPr>
+        <w:t>eng</w:t>
       </w:r>
       <w:r>
         <w:rPr>
@@ -3932,6 +4123,7 @@
           <w:rFonts w:ascii="Arial" w:hAnsi="Arial" w:cs="Arial"/>
           <w:sz w:val="12"/>
           <w:szCs w:val="12"/>
+          <w:lang w:val="uk-UA"/>
         </w:rPr>
       </w:pPr>
     </w:p>
@@ -3942,6 +4134,7 @@
         <w:rPr>
           <w:rFonts w:ascii="Arial" w:hAnsi="Arial" w:cs="Arial"/>
           <w:sz w:val="20"/>
+          <w:lang w:val="uk-UA"/>
         </w:rPr>
       </w:pPr>
     </w:p>
@@ -3952,6 +4145,7 @@
         <w:rPr>
           <w:rFonts w:ascii="Arial" w:hAnsi="Arial" w:cs="Arial"/>
           <w:sz w:val="20"/>
+          <w:lang w:val="uk-UA"/>
         </w:rPr>
       </w:pPr>
     </w:p>
@@ -3962,6 +4156,7 @@
         <w:rPr>
           <w:rFonts w:ascii="Arial" w:hAnsi="Arial" w:cs="Arial"/>
           <w:sz w:val="20"/>
+          <w:lang w:val="uk-UA"/>
         </w:rPr>
         <w:sectPr>
           <w:pgSz w:w="12240" w:h="15840"/>
@@ -3986,7 +4181,7 @@
           <w:rFonts w:ascii="Arial" w:hAnsi="Arial" w:cs="Arial"/>
           <w:b/>
           <w:sz w:val="16"/>
-          <w:lang w:val="ru-RU"/>
+          <w:lang w:val="uk-UA"/>
         </w:rPr>
         <w:lastRenderedPageBreak/>
         <w:t xml:space="preserve">4.3 </w:t>
@@ -4025,6 +4220,7 @@
           <w:b/>
           <w:noProof/>
           <w:sz w:val="20"/>
+          <w:lang w:val="ru-RU" w:eastAsia="ru-RU"/>
         </w:rPr>
         <mc:AlternateContent>
           <mc:Choice Requires="wps">
@@ -29011,6 +29207,7 @@
           <w:b/>
           <w:noProof/>
           <w:sz w:val="20"/>
+          <w:lang w:val="ru-RU" w:eastAsia="ru-RU"/>
         </w:rPr>
         <mc:AlternateContent>
           <mc:Choice Requires="wps">
@@ -30348,6 +30545,7 @@
           <w:b/>
           <w:noProof/>
           <w:sz w:val="20"/>
+          <w:lang w:val="ru-RU" w:eastAsia="ru-RU"/>
         </w:rPr>
         <mc:AlternateContent>
           <mc:Choice Requires="wps">
@@ -30801,6 +30999,7 @@
           <w:b/>
           <w:noProof/>
           <w:sz w:val="20"/>
+          <w:lang w:val="ru-RU" w:eastAsia="ru-RU"/>
         </w:rPr>
         <mc:AlternateContent>
           <mc:Choice Requires="wps">
@@ -30910,6 +31109,7 @@
           <w:b/>
           <w:noProof/>
           <w:sz w:val="20"/>
+          <w:lang w:val="ru-RU" w:eastAsia="ru-RU"/>
         </w:rPr>
         <mc:AlternateContent>
           <mc:Choice Requires="wps">
@@ -31096,6 +31296,7 @@
           <w:b/>
           <w:noProof/>
           <w:sz w:val="20"/>
+          <w:lang w:val="ru-RU" w:eastAsia="ru-RU"/>
         </w:rPr>
         <mc:AlternateContent>
           <mc:Choice Requires="wps">
@@ -31298,6 +31499,7 @@
           <w:b/>
           <w:noProof/>
           <w:sz w:val="20"/>
+          <w:lang w:val="ru-RU" w:eastAsia="ru-RU"/>
         </w:rPr>
         <w:lastRenderedPageBreak/>
         <mc:AlternateContent>
@@ -31408,6 +31610,7 @@
           <w:b/>
           <w:noProof/>
           <w:sz w:val="20"/>
+          <w:lang w:val="ru-RU" w:eastAsia="ru-RU"/>
         </w:rPr>
         <mc:AlternateContent>
           <mc:Choice Requires="wps">
@@ -31594,6 +31797,7 @@
           <w:b/>
           <w:noProof/>
           <w:sz w:val="20"/>
+          <w:lang w:val="ru-RU" w:eastAsia="ru-RU"/>
         </w:rPr>
         <mc:AlternateContent>
           <mc:Choice Requires="wps">
@@ -31754,6 +31958,7 @@
           <w:b/>
           <w:noProof/>
           <w:sz w:val="20"/>
+          <w:lang w:val="ru-RU" w:eastAsia="ru-RU"/>
         </w:rPr>
         <mc:AlternateContent>
           <mc:Choice Requires="wps">
@@ -32073,16 +32278,7 @@
           <w:rFonts w:ascii="Arial" w:hAnsi="Arial" w:cs="Arial"/>
           <w:sz w:val="20"/>
         </w:rPr>
-        <w:t>ministry@mon.gov</w:t>
-      </w:r>
-      <w:bookmarkStart w:id="0" w:name="_GoBack"/>
-      <w:bookmarkEnd w:id="0"/>
-      <w:r>
-        <w:rPr>
-          <w:rFonts w:ascii="Arial" w:hAnsi="Arial" w:cs="Arial"/>
-          <w:sz w:val="20"/>
-        </w:rPr>
-        <w:t>.ua</w:t>
+        <w:t>ministry@mon.gov.ua</w:t>
       </w:r>
     </w:p>
     <w:p>
@@ -32162,6 +32358,7 @@
           <w:b/>
           <w:noProof/>
           <w:sz w:val="20"/>
+          <w:lang w:val="ru-RU" w:eastAsia="ru-RU"/>
         </w:rPr>
         <mc:AlternateContent>
           <mc:Choice Requires="wps">
@@ -32341,6 +32538,7 @@
           <w:b/>
           <w:noProof/>
           <w:sz w:val="20"/>
+          <w:lang w:val="ru-RU" w:eastAsia="ru-RU"/>
         </w:rPr>
         <mc:AlternateContent>
           <mc:Choice Requires="wps">
@@ -32769,6 +32967,7 @@
           <w:b/>
           <w:noProof/>
           <w:sz w:val="20"/>
+          <w:lang w:val="ru-RU" w:eastAsia="ru-RU"/>
         </w:rPr>
         <w:lastRenderedPageBreak/>
         <mc:AlternateContent>
@@ -35837,6 +36036,7 @@
         <w:rPr>
           <w:rFonts w:ascii="Calibri" w:hAnsi="Calibri" w:cs="Times New Roman"/>
           <w:noProof/>
+          <w:lang w:val="ru-RU" w:eastAsia="ru-RU"/>
         </w:rPr>
         <mc:AlternateContent>
           <mc:Choice Requires="wps">
@@ -35974,6 +36174,7 @@
               <w:rPr>
                 <w:rFonts w:ascii="Calibri" w:hAnsi="Calibri" w:cs="Times New Roman"/>
                 <w:noProof/>
+                <w:lang w:val="ru-RU" w:eastAsia="ru-RU"/>
               </w:rPr>
               <mc:AlternateContent>
                 <mc:Choice Requires="wps">
@@ -36128,6 +36329,7 @@
               <w:rPr>
                 <w:rFonts w:ascii="Calibri" w:hAnsi="Calibri" w:cs="Times New Roman"/>
                 <w:noProof/>
+                <w:lang w:val="ru-RU" w:eastAsia="ru-RU"/>
               </w:rPr>
               <mc:AlternateContent>
                 <mc:Choice Requires="wps">
@@ -36246,6 +36448,7 @@
               <w:rPr>
                 <w:rFonts w:ascii="Calibri" w:hAnsi="Calibri" w:cs="Times New Roman"/>
                 <w:noProof/>
+                <w:lang w:val="ru-RU" w:eastAsia="ru-RU"/>
               </w:rPr>
               <mc:AlternateContent>
                 <mc:Choice Requires="wps">
@@ -36385,6 +36588,7 @@
               <w:rPr>
                 <w:rFonts w:ascii="Calibri" w:hAnsi="Calibri" w:cs="Times New Roman"/>
                 <w:noProof/>
+                <w:lang w:val="ru-RU" w:eastAsia="ru-RU"/>
               </w:rPr>
               <mc:AlternateContent>
                 <mc:Choice Requires="wps">
@@ -36544,6 +36748,7 @@
               <w:rPr>
                 <w:rFonts w:ascii="Calibri" w:hAnsi="Calibri" w:cs="Times New Roman"/>
                 <w:noProof/>
+                <w:lang w:val="ru-RU" w:eastAsia="ru-RU"/>
               </w:rPr>
               <mc:AlternateContent>
                 <mc:Choice Requires="wps">
@@ -36686,6 +36891,7 @@
               <w:rPr>
                 <w:rFonts w:ascii="Calibri" w:hAnsi="Calibri" w:cs="Times New Roman"/>
                 <w:noProof/>
+                <w:lang w:val="ru-RU" w:eastAsia="ru-RU"/>
               </w:rPr>
               <mc:AlternateContent>
                 <mc:Choice Requires="wps">
@@ -36823,6 +37029,7 @@
               <w:rPr>
                 <w:rFonts w:ascii="Calibri" w:hAnsi="Calibri" w:cs="Times New Roman"/>
                 <w:noProof/>
+                <w:lang w:val="ru-RU" w:eastAsia="ru-RU"/>
               </w:rPr>
               <mc:AlternateContent>
                 <mc:Choice Requires="wps">
@@ -38068,7 +38275,7 @@
 </file>
 
 <file path=customXml/itemProps1.xml><?xml version="1.0" encoding="utf-8"?>
-<ds:datastoreItem xmlns:ds="http://schemas.openxmlformats.org/officeDocument/2006/customXml" ds:itemID="{3291C1D9-C883-44AE-8399-CF2F435546CD}">
+<ds:datastoreItem xmlns:ds="http://schemas.openxmlformats.org/officeDocument/2006/customXml" ds:itemID="{266F29EC-7942-4539-AB41-8C2DEB0C0EEC}">
   <ds:schemaRefs>
     <ds:schemaRef ds:uri="http://schemas.openxmlformats.org/officeDocument/2006/bibliography"/>
   </ds:schemaRefs>

--- a/doc/sh13.docx
+++ b/doc/sh13.docx
@@ -13,7 +13,6 @@
           <w:lang w:val="ru-RU"/>
         </w:rPr>
       </w:pPr>
-      <w:bookmarkStart w:id="0" w:name="_GoBack"/>
       <w:r>
         <w:rPr>
           <w:rFonts w:ascii="Arial" w:hAnsi="Arial" w:cs="Arial"/>
@@ -57,28 +56,6 @@
           <w:lang w:val="uk-UA"/>
         </w:rPr>
         <w:t>ЄВРОПЕЙСЬКОГО ЗРАЗКА</w:t>
-      </w:r>
-    </w:p>
-    <w:bookmarkEnd w:id="0"/>
-    <w:p>
-      <w:pPr>
-        <w:spacing w:after="0" w:line="276" w:lineRule="auto"/>
-        <w:jc w:val="center"/>
-        <w:rPr>
-          <w:rFonts w:ascii="Arial" w:hAnsi="Arial" w:cs="Arial"/>
-          <w:b/>
-          <w:sz w:val="24"/>
-          <w:szCs w:val="24"/>
-        </w:rPr>
-      </w:pPr>
-      <w:r>
-        <w:rPr>
-          <w:rFonts w:ascii="Arial" w:hAnsi="Arial" w:cs="Arial"/>
-          <w:b/>
-          <w:sz w:val="24"/>
-          <w:szCs w:val="24"/>
-        </w:rPr>
-        <w:t>DIPLOMA SUPPLEMENT</w:t>
       </w:r>
     </w:p>
     <w:p>
@@ -87,18 +64,31 @@
         <w:jc w:val="center"/>
         <w:rPr>
           <w:rFonts w:ascii="Arial" w:hAnsi="Arial" w:cs="Arial"/>
+          <w:b/>
+          <w:sz w:val="24"/>
+          <w:szCs w:val="24"/>
+        </w:rPr>
+      </w:pPr>
+      <w:r>
+        <w:rPr>
+          <w:rFonts w:ascii="Arial" w:hAnsi="Arial" w:cs="Arial"/>
+          <w:b/>
+          <w:sz w:val="24"/>
+          <w:szCs w:val="24"/>
+        </w:rPr>
+        <w:t>DIPLOMA SUPPLEMENT</w:t>
+      </w:r>
+    </w:p>
+    <w:p>
+      <w:pPr>
+        <w:spacing w:after="0" w:line="276" w:lineRule="auto"/>
+        <w:jc w:val="center"/>
+        <w:rPr>
+          <w:rFonts w:ascii="Arial" w:hAnsi="Arial" w:cs="Arial"/>
           <w:sz w:val="24"/>
           <w:u w:val="single"/>
         </w:rPr>
       </w:pPr>
-      <w:r>
-        <w:rPr>
-          <w:rFonts w:ascii="Arial" w:hAnsi="Arial" w:cs="Arial"/>
-          <w:sz w:val="24"/>
-          <w:lang w:val="uk-UA"/>
-        </w:rPr>
-        <w:t xml:space="preserve">Диплом серія </w:t>
-      </w:r>
       <w:r>
         <w:rPr>
           <w:rFonts w:ascii="Arial" w:hAnsi="Arial" w:cs="Arial"/>
@@ -4160,7 +4150,7 @@
         </w:rPr>
         <w:sectPr>
           <w:pgSz w:w="12240" w:h="15840"/>
-          <w:pgMar w:top="1134" w:right="1134" w:bottom="567" w:left="1134" w:header="720" w:footer="720" w:gutter="0"/>
+          <w:pgMar w:top="1134" w:right="1134" w:bottom="567" w:left="1134" w:header="720" w:footer="227" w:gutter="0"/>
           <w:cols w:space="720"/>
           <w:docGrid w:linePitch="360"/>
         </w:sectPr>
@@ -29434,7 +29424,6 @@
                 <w:rFonts w:ascii="Arial" w:hAnsi="Arial" w:cs="Arial"/>
                 <w:sz w:val="16"/>
                 <w:szCs w:val="16"/>
-                <w:lang w:val="uk-UA"/>
               </w:rPr>
             </w:pPr>
             <w:r>
@@ -29445,6 +29434,64 @@
                 <w:lang w:val="uk-UA"/>
               </w:rPr>
               <w:t>Національна диференційована шкала</w:t>
+            </w:r>
+            <w:r>
+              <w:rPr>
+                <w:rFonts w:ascii="Arial" w:hAnsi="Arial" w:cs="Arial"/>
+                <w:sz w:val="16"/>
+                <w:szCs w:val="16"/>
+              </w:rPr>
+              <w:t xml:space="preserve"> / </w:t>
+            </w:r>
+            <w:r>
+              <w:rPr>
+                <w:rStyle w:val="hps"/>
+                <w:rFonts w:ascii="Arial" w:hAnsi="Arial" w:cs="Arial"/>
+                <w:sz w:val="16"/>
+                <w:szCs w:val="16"/>
+                <w:lang w:val="en"/>
+              </w:rPr>
+              <w:t>National</w:t>
+            </w:r>
+            <w:r>
+              <w:rPr>
+                <w:rStyle w:val="shorttext"/>
+                <w:rFonts w:ascii="Arial" w:hAnsi="Arial" w:cs="Arial"/>
+                <w:sz w:val="16"/>
+                <w:szCs w:val="16"/>
+                <w:lang w:val="en"/>
+              </w:rPr>
+              <w:t xml:space="preserve"> </w:t>
+            </w:r>
+            <w:r>
+              <w:rPr>
+                <w:rStyle w:val="hps"/>
+                <w:rFonts w:ascii="Arial" w:hAnsi="Arial" w:cs="Arial"/>
+                <w:sz w:val="16"/>
+                <w:szCs w:val="16"/>
+                <w:lang w:val="en"/>
+              </w:rPr>
+              <w:t>differentiated</w:t>
+            </w:r>
+            <w:r>
+              <w:rPr>
+                <w:rStyle w:val="shorttext"/>
+                <w:rFonts w:ascii="Arial" w:hAnsi="Arial" w:cs="Arial"/>
+                <w:sz w:val="16"/>
+                <w:szCs w:val="16"/>
+                <w:lang w:val="en"/>
+              </w:rPr>
+              <w:t xml:space="preserve"> </w:t>
+            </w:r>
+            <w:r>
+              <w:rPr>
+                <w:rStyle w:val="hps"/>
+                <w:rFonts w:ascii="Arial" w:hAnsi="Arial" w:cs="Arial"/>
+                <w:sz w:val="16"/>
+                <w:szCs w:val="16"/>
+                <w:lang w:val="en"/>
+              </w:rPr>
+              <w:t>scale</w:t>
             </w:r>
           </w:p>
         </w:tc>
@@ -29724,7 +29771,6 @@
                 <w:rFonts w:ascii="Arial" w:hAnsi="Arial" w:cs="Arial"/>
                 <w:sz w:val="16"/>
                 <w:szCs w:val="16"/>
-                <w:lang w:val="uk-UA"/>
               </w:rPr>
             </w:pPr>
             <w:r>
@@ -29735,6 +29781,64 @@
                 <w:lang w:val="uk-UA"/>
               </w:rPr>
               <w:t>Національна недиференційована шкала</w:t>
+            </w:r>
+            <w:r>
+              <w:rPr>
+                <w:rFonts w:ascii="Arial" w:hAnsi="Arial" w:cs="Arial"/>
+                <w:sz w:val="16"/>
+                <w:szCs w:val="16"/>
+              </w:rPr>
+              <w:t xml:space="preserve"> / </w:t>
+            </w:r>
+            <w:r>
+              <w:rPr>
+                <w:rStyle w:val="hps"/>
+                <w:rFonts w:ascii="Arial" w:hAnsi="Arial" w:cs="Arial"/>
+                <w:sz w:val="16"/>
+                <w:szCs w:val="16"/>
+                <w:lang w:val="en"/>
+              </w:rPr>
+              <w:t>Undifferentiated</w:t>
+            </w:r>
+            <w:r>
+              <w:rPr>
+                <w:rStyle w:val="shorttext"/>
+                <w:rFonts w:ascii="Arial" w:hAnsi="Arial" w:cs="Arial"/>
+                <w:sz w:val="16"/>
+                <w:szCs w:val="16"/>
+                <w:lang w:val="en"/>
+              </w:rPr>
+              <w:t xml:space="preserve"> </w:t>
+            </w:r>
+            <w:r>
+              <w:rPr>
+                <w:rStyle w:val="hps"/>
+                <w:rFonts w:ascii="Arial" w:hAnsi="Arial" w:cs="Arial"/>
+                <w:sz w:val="16"/>
+                <w:szCs w:val="16"/>
+                <w:lang w:val="en"/>
+              </w:rPr>
+              <w:t>national</w:t>
+            </w:r>
+            <w:r>
+              <w:rPr>
+                <w:rStyle w:val="shorttext"/>
+                <w:rFonts w:ascii="Arial" w:hAnsi="Arial" w:cs="Arial"/>
+                <w:sz w:val="16"/>
+                <w:szCs w:val="16"/>
+                <w:lang w:val="en"/>
+              </w:rPr>
+              <w:t xml:space="preserve"> </w:t>
+            </w:r>
+            <w:r>
+              <w:rPr>
+                <w:rStyle w:val="hps"/>
+                <w:rFonts w:ascii="Arial" w:hAnsi="Arial" w:cs="Arial"/>
+                <w:sz w:val="16"/>
+                <w:szCs w:val="16"/>
+                <w:lang w:val="en"/>
+              </w:rPr>
+              <w:t>scale</w:t>
             </w:r>
           </w:p>
         </w:tc>
@@ -29887,6 +29991,7 @@
                 <w:szCs w:val="16"/>
               </w:rPr>
             </w:pPr>
+            <w:bookmarkStart w:id="0" w:name="_GoBack" w:colFirst="0" w:colLast="0"/>
             <w:r>
               <w:rPr>
                 <w:rFonts w:ascii="Arial" w:hAnsi="Arial" w:cs="Arial"/>
@@ -29904,9 +30009,48 @@
               </w:rPr>
               <w:t>ECTS</w:t>
             </w:r>
+            <w:r>
+              <w:rPr>
+                <w:rFonts w:ascii="Arial" w:hAnsi="Arial" w:cs="Arial"/>
+                <w:sz w:val="16"/>
+                <w:szCs w:val="16"/>
+              </w:rPr>
+              <w:t xml:space="preserve"> / </w:t>
+            </w:r>
+            <w:r>
+              <w:rPr>
+                <w:rStyle w:val="hps"/>
+                <w:rFonts w:ascii="Arial" w:hAnsi="Arial" w:cs="Arial"/>
+                <w:sz w:val="16"/>
+                <w:szCs w:val="16"/>
+                <w:lang w:val="en"/>
+              </w:rPr>
+              <w:t>ECTS</w:t>
+            </w:r>
+            <w:r>
+              <w:rPr>
+                <w:rStyle w:val="shorttext"/>
+                <w:rFonts w:ascii="Arial" w:hAnsi="Arial" w:cs="Arial"/>
+                <w:sz w:val="16"/>
+                <w:szCs w:val="16"/>
+                <w:lang w:val="en"/>
+              </w:rPr>
+              <w:t xml:space="preserve"> </w:t>
+            </w:r>
+            <w:r>
+              <w:rPr>
+                <w:rStyle w:val="hps"/>
+                <w:rFonts w:ascii="Arial" w:hAnsi="Arial" w:cs="Arial"/>
+                <w:sz w:val="16"/>
+                <w:szCs w:val="16"/>
+                <w:lang w:val="en"/>
+              </w:rPr>
+              <w:t>Scale</w:t>
+            </w:r>
           </w:p>
         </w:tc>
       </w:tr>
+      <w:bookmarkEnd w:id="0"/>
       <w:tr>
         <w:trPr>
           <w:trHeight w:val="20"/>
@@ -31913,7 +32057,6 @@
         <w:rPr>
           <w:rFonts w:ascii="Arial" w:hAnsi="Arial" w:cs="Arial"/>
           <w:sz w:val="20"/>
-          <w:lang w:val="ru-RU"/>
         </w:rPr>
       </w:pPr>
       <w:r>
@@ -31922,7 +32065,52 @@
           <w:sz w:val="20"/>
           <w:lang w:val="ru-RU"/>
         </w:rPr>
-        <w:t>ВВЕДИТЕ ТЕМУ ДИПЛОМА ТУТ</w:t>
+        <w:t>ВВЕДИТЕ</w:t>
+      </w:r>
+      <w:r>
+        <w:rPr>
+          <w:rFonts w:ascii="Arial" w:hAnsi="Arial" w:cs="Arial"/>
+          <w:sz w:val="20"/>
+        </w:rPr>
+        <w:t xml:space="preserve"> </w:t>
+      </w:r>
+      <w:r>
+        <w:rPr>
+          <w:rFonts w:ascii="Arial" w:hAnsi="Arial" w:cs="Arial"/>
+          <w:sz w:val="20"/>
+          <w:lang w:val="ru-RU"/>
+        </w:rPr>
+        <w:t>ТЕМУ</w:t>
+      </w:r>
+      <w:r>
+        <w:rPr>
+          <w:rFonts w:ascii="Arial" w:hAnsi="Arial" w:cs="Arial"/>
+          <w:sz w:val="20"/>
+        </w:rPr>
+        <w:t xml:space="preserve"> </w:t>
+      </w:r>
+      <w:r>
+        <w:rPr>
+          <w:rFonts w:ascii="Arial" w:hAnsi="Arial" w:cs="Arial"/>
+          <w:sz w:val="20"/>
+          <w:lang w:val="ru-RU"/>
+        </w:rPr>
+        <w:t>ДИПЛОМА</w:t>
+      </w:r>
+      <w:r>
+        <w:rPr>
+          <w:rFonts w:ascii="Arial" w:hAnsi="Arial" w:cs="Arial"/>
+          <w:sz w:val="20"/>
+        </w:rPr>
+        <w:t xml:space="preserve"> </w:t>
+      </w:r>
+      <w:r>
+        <w:rPr>
+          <w:rFonts w:ascii="Arial" w:hAnsi="Arial" w:cs="Arial"/>
+          <w:sz w:val="20"/>
+          <w:lang w:val="ru-RU"/>
+        </w:rPr>
+        <w:t>ТУТ</w:t>
       </w:r>
     </w:p>
     <w:p>
@@ -32028,7 +32216,6 @@
           <w:rFonts w:ascii="Arial" w:hAnsi="Arial" w:cs="Arial"/>
           <w:b/>
           <w:sz w:val="16"/>
-          <w:lang w:val="ru-RU"/>
         </w:rPr>
         <w:t xml:space="preserve">6.3 </w:t>
       </w:r>
@@ -32067,12 +32254,14 @@
         <w:rPr>
           <w:rFonts w:ascii="Arial" w:hAnsi="Arial" w:cs="Arial"/>
           <w:sz w:val="20"/>
+          <w:lang w:val="ru-RU"/>
         </w:rPr>
       </w:pPr>
       <w:r>
         <w:rPr>
           <w:rFonts w:ascii="Arial" w:hAnsi="Arial" w:cs="Arial"/>
           <w:sz w:val="20"/>
+          <w:lang w:val="ru-RU"/>
         </w:rPr>
         <w:t xml:space="preserve">Контактна інформація: </w:t>
       </w:r>
@@ -32084,14 +32273,91 @@
         <w:rPr>
           <w:rFonts w:ascii="Arial" w:hAnsi="Arial" w:cs="Arial"/>
           <w:sz w:val="20"/>
+          <w:lang w:val="ru-RU"/>
         </w:rPr>
       </w:pPr>
       <w:r>
         <w:rPr>
           <w:rFonts w:ascii="Arial" w:hAnsi="Arial" w:cs="Arial"/>
           <w:sz w:val="20"/>
-        </w:rPr>
-        <w:t>проспект Героїв Сталінграду, 9, м. Миколаїв, 54025, Україна. http://www.nuos.edu.ua/</w:t>
+          <w:lang w:val="ru-RU"/>
+        </w:rPr>
+        <w:t xml:space="preserve">проспект Героїв Сталінграду, 9, м. Миколаїв, 54025, Україна. </w:t>
+      </w:r>
+      <w:r>
+        <w:rPr>
+          <w:rFonts w:ascii="Arial" w:hAnsi="Arial" w:cs="Arial"/>
+          <w:sz w:val="20"/>
+        </w:rPr>
+        <w:t>http</w:t>
+      </w:r>
+      <w:r>
+        <w:rPr>
+          <w:rFonts w:ascii="Arial" w:hAnsi="Arial" w:cs="Arial"/>
+          <w:sz w:val="20"/>
+          <w:lang w:val="ru-RU"/>
+        </w:rPr>
+        <w:t>://</w:t>
+      </w:r>
+      <w:r>
+        <w:rPr>
+          <w:rFonts w:ascii="Arial" w:hAnsi="Arial" w:cs="Arial"/>
+          <w:sz w:val="20"/>
+        </w:rPr>
+        <w:t>www</w:t>
+      </w:r>
+      <w:r>
+        <w:rPr>
+          <w:rFonts w:ascii="Arial" w:hAnsi="Arial" w:cs="Arial"/>
+          <w:sz w:val="20"/>
+          <w:lang w:val="ru-RU"/>
+        </w:rPr>
+        <w:t>.</w:t>
+      </w:r>
+      <w:r>
+        <w:rPr>
+          <w:rFonts w:ascii="Arial" w:hAnsi="Arial" w:cs="Arial"/>
+          <w:sz w:val="20"/>
+        </w:rPr>
+        <w:t>nuos</w:t>
+      </w:r>
+      <w:r>
+        <w:rPr>
+          <w:rFonts w:ascii="Arial" w:hAnsi="Arial" w:cs="Arial"/>
+          <w:sz w:val="20"/>
+          <w:lang w:val="ru-RU"/>
+        </w:rPr>
+        <w:t>.</w:t>
+      </w:r>
+      <w:r>
+        <w:rPr>
+          <w:rFonts w:ascii="Arial" w:hAnsi="Arial" w:cs="Arial"/>
+          <w:sz w:val="20"/>
+        </w:rPr>
+        <w:t>edu</w:t>
+      </w:r>
+      <w:r>
+        <w:rPr>
+          <w:rFonts w:ascii="Arial" w:hAnsi="Arial" w:cs="Arial"/>
+          <w:sz w:val="20"/>
+          <w:lang w:val="ru-RU"/>
+        </w:rPr>
+        <w:t>.</w:t>
+      </w:r>
+      <w:r>
+        <w:rPr>
+          <w:rFonts w:ascii="Arial" w:hAnsi="Arial" w:cs="Arial"/>
+          <w:sz w:val="20"/>
+        </w:rPr>
+        <w:t>ua</w:t>
+      </w:r>
+      <w:r>
+        <w:rPr>
+          <w:rFonts w:ascii="Arial" w:hAnsi="Arial" w:cs="Arial"/>
+          <w:sz w:val="20"/>
+          <w:lang w:val="ru-RU"/>
+        </w:rPr>
+        <w:t>/</w:t>
       </w:r>
     </w:p>
     <w:p>
@@ -32179,12 +32445,14 @@
         <w:rPr>
           <w:rFonts w:ascii="Arial" w:hAnsi="Arial" w:cs="Arial"/>
           <w:sz w:val="20"/>
+          <w:lang w:val="ru-RU"/>
         </w:rPr>
       </w:pPr>
       <w:r>
         <w:rPr>
           <w:rFonts w:ascii="Arial" w:hAnsi="Arial" w:cs="Arial"/>
           <w:sz w:val="20"/>
+          <w:lang w:val="ru-RU"/>
         </w:rPr>
         <w:t>Міністерство  освіти  і  науки  України</w:t>
       </w:r>
@@ -32196,14 +32464,91 @@
         <w:rPr>
           <w:rFonts w:ascii="Arial" w:hAnsi="Arial" w:cs="Arial"/>
           <w:sz w:val="20"/>
+          <w:lang w:val="ru-RU"/>
         </w:rPr>
       </w:pPr>
       <w:r>
         <w:rPr>
           <w:rFonts w:ascii="Arial" w:hAnsi="Arial" w:cs="Arial"/>
           <w:sz w:val="20"/>
-        </w:rPr>
-        <w:t xml:space="preserve">проспект Перемоги, 10, м. Київ,  01135, Україна. http://www.mon.gov.ua/ </w:t>
+          <w:lang w:val="ru-RU"/>
+        </w:rPr>
+        <w:t xml:space="preserve">проспект Перемоги, 10, м. Київ,  01135, Україна. </w:t>
+      </w:r>
+      <w:r>
+        <w:rPr>
+          <w:rFonts w:ascii="Arial" w:hAnsi="Arial" w:cs="Arial"/>
+          <w:sz w:val="20"/>
+        </w:rPr>
+        <w:t>http</w:t>
+      </w:r>
+      <w:r>
+        <w:rPr>
+          <w:rFonts w:ascii="Arial" w:hAnsi="Arial" w:cs="Arial"/>
+          <w:sz w:val="20"/>
+          <w:lang w:val="ru-RU"/>
+        </w:rPr>
+        <w:t>://</w:t>
+      </w:r>
+      <w:r>
+        <w:rPr>
+          <w:rFonts w:ascii="Arial" w:hAnsi="Arial" w:cs="Arial"/>
+          <w:sz w:val="20"/>
+        </w:rPr>
+        <w:t>www</w:t>
+      </w:r>
+      <w:r>
+        <w:rPr>
+          <w:rFonts w:ascii="Arial" w:hAnsi="Arial" w:cs="Arial"/>
+          <w:sz w:val="20"/>
+          <w:lang w:val="ru-RU"/>
+        </w:rPr>
+        <w:t>.</w:t>
+      </w:r>
+      <w:r>
+        <w:rPr>
+          <w:rFonts w:ascii="Arial" w:hAnsi="Arial" w:cs="Arial"/>
+          <w:sz w:val="20"/>
+        </w:rPr>
+        <w:t>mon</w:t>
+      </w:r>
+      <w:r>
+        <w:rPr>
+          <w:rFonts w:ascii="Arial" w:hAnsi="Arial" w:cs="Arial"/>
+          <w:sz w:val="20"/>
+          <w:lang w:val="ru-RU"/>
+        </w:rPr>
+        <w:t>.</w:t>
+      </w:r>
+      <w:r>
+        <w:rPr>
+          <w:rFonts w:ascii="Arial" w:hAnsi="Arial" w:cs="Arial"/>
+          <w:sz w:val="20"/>
+        </w:rPr>
+        <w:t>gov</w:t>
+      </w:r>
+      <w:r>
+        <w:rPr>
+          <w:rFonts w:ascii="Arial" w:hAnsi="Arial" w:cs="Arial"/>
+          <w:sz w:val="20"/>
+          <w:lang w:val="ru-RU"/>
+        </w:rPr>
+        <w:t>.</w:t>
+      </w:r>
+      <w:r>
+        <w:rPr>
+          <w:rFonts w:ascii="Arial" w:hAnsi="Arial" w:cs="Arial"/>
+          <w:sz w:val="20"/>
+        </w:rPr>
+        <w:t>ua</w:t>
+      </w:r>
+      <w:r>
+        <w:rPr>
+          <w:rFonts w:ascii="Arial" w:hAnsi="Arial" w:cs="Arial"/>
+          <w:sz w:val="20"/>
+          <w:lang w:val="ru-RU"/>
+        </w:rPr>
+        <w:t xml:space="preserve">/ </w:t>
       </w:r>
     </w:p>
     <w:p>
@@ -32213,14 +32558,83 @@
         <w:rPr>
           <w:rFonts w:ascii="Arial" w:hAnsi="Arial" w:cs="Arial"/>
           <w:sz w:val="20"/>
+          <w:lang w:val="ru-RU"/>
         </w:rPr>
       </w:pPr>
       <w:r>
         <w:rPr>
           <w:rFonts w:ascii="Arial" w:hAnsi="Arial" w:cs="Arial"/>
           <w:sz w:val="20"/>
-        </w:rPr>
-        <w:t>тел.  +38-044- 481-32-21, факс +38-044- 481-47-96. е-mail: ministry@mon.gov.ua</w:t>
+          <w:lang w:val="ru-RU"/>
+        </w:rPr>
+        <w:t>тел.  +38-044- 481-32-21, факс +38-044- 481-47-96. е-</w:t>
+      </w:r>
+      <w:r>
+        <w:rPr>
+          <w:rFonts w:ascii="Arial" w:hAnsi="Arial" w:cs="Arial"/>
+          <w:sz w:val="20"/>
+        </w:rPr>
+        <w:t>mail</w:t>
+      </w:r>
+      <w:r>
+        <w:rPr>
+          <w:rFonts w:ascii="Arial" w:hAnsi="Arial" w:cs="Arial"/>
+          <w:sz w:val="20"/>
+          <w:lang w:val="ru-RU"/>
+        </w:rPr>
+        <w:t xml:space="preserve">: </w:t>
+      </w:r>
+      <w:r>
+        <w:rPr>
+          <w:rFonts w:ascii="Arial" w:hAnsi="Arial" w:cs="Arial"/>
+          <w:sz w:val="20"/>
+        </w:rPr>
+        <w:t>ministry</w:t>
+      </w:r>
+      <w:r>
+        <w:rPr>
+          <w:rFonts w:ascii="Arial" w:hAnsi="Arial" w:cs="Arial"/>
+          <w:sz w:val="20"/>
+          <w:lang w:val="ru-RU"/>
+        </w:rPr>
+        <w:t>@</w:t>
+      </w:r>
+      <w:r>
+        <w:rPr>
+          <w:rFonts w:ascii="Arial" w:hAnsi="Arial" w:cs="Arial"/>
+          <w:sz w:val="20"/>
+        </w:rPr>
+        <w:t>mon</w:t>
+      </w:r>
+      <w:r>
+        <w:rPr>
+          <w:rFonts w:ascii="Arial" w:hAnsi="Arial" w:cs="Arial"/>
+          <w:sz w:val="20"/>
+          <w:lang w:val="ru-RU"/>
+        </w:rPr>
+        <w:t>.</w:t>
+      </w:r>
+      <w:r>
+        <w:rPr>
+          <w:rFonts w:ascii="Arial" w:hAnsi="Arial" w:cs="Arial"/>
+          <w:sz w:val="20"/>
+        </w:rPr>
+        <w:t>gov</w:t>
+      </w:r>
+      <w:r>
+        <w:rPr>
+          <w:rFonts w:ascii="Arial" w:hAnsi="Arial" w:cs="Arial"/>
+          <w:sz w:val="20"/>
+          <w:lang w:val="ru-RU"/>
+        </w:rPr>
+        <w:t>.</w:t>
+      </w:r>
+      <w:r>
+        <w:rPr>
+          <w:rFonts w:ascii="Arial" w:hAnsi="Arial" w:cs="Arial"/>
+          <w:sz w:val="20"/>
+        </w:rPr>
+        <w:t>ua</w:t>
       </w:r>
     </w:p>
     <w:p>
@@ -32332,6 +32746,7 @@
         <w:rPr>
           <w:rFonts w:ascii="Arial" w:hAnsi="Arial" w:cs="Arial"/>
           <w:sz w:val="20"/>
+          <w:lang w:val="ru-RU"/>
         </w:rPr>
       </w:pPr>
       <w:r>
@@ -32339,7 +32754,60 @@
           <w:rFonts w:ascii="Arial" w:hAnsi="Arial" w:cs="Arial"/>
           <w:sz w:val="20"/>
         </w:rPr>
-        <w:t>http://enic.in.ua/</w:t>
+        <w:t>http</w:t>
+      </w:r>
+      <w:r>
+        <w:rPr>
+          <w:rFonts w:ascii="Arial" w:hAnsi="Arial" w:cs="Arial"/>
+          <w:sz w:val="20"/>
+          <w:lang w:val="ru-RU"/>
+        </w:rPr>
+        <w:t>://</w:t>
+      </w:r>
+      <w:r>
+        <w:rPr>
+          <w:rFonts w:ascii="Arial" w:hAnsi="Arial" w:cs="Arial"/>
+          <w:sz w:val="20"/>
+        </w:rPr>
+        <w:t>enic</w:t>
+      </w:r>
+      <w:r>
+        <w:rPr>
+          <w:rFonts w:ascii="Arial" w:hAnsi="Arial" w:cs="Arial"/>
+          <w:sz w:val="20"/>
+          <w:lang w:val="ru-RU"/>
+        </w:rPr>
+        <w:t>.</w:t>
+      </w:r>
+      <w:r>
+        <w:rPr>
+          <w:rFonts w:ascii="Arial" w:hAnsi="Arial" w:cs="Arial"/>
+          <w:sz w:val="20"/>
+        </w:rPr>
+        <w:t>in</w:t>
+      </w:r>
+      <w:r>
+        <w:rPr>
+          <w:rFonts w:ascii="Arial" w:hAnsi="Arial" w:cs="Arial"/>
+          <w:sz w:val="20"/>
+          <w:lang w:val="ru-RU"/>
+        </w:rPr>
+        <w:t>.</w:t>
+      </w:r>
+      <w:r>
+        <w:rPr>
+          <w:rFonts w:ascii="Arial" w:hAnsi="Arial" w:cs="Arial"/>
+          <w:sz w:val="20"/>
+        </w:rPr>
+        <w:t>ua</w:t>
+      </w:r>
+      <w:r>
+        <w:rPr>
+          <w:rFonts w:ascii="Arial" w:hAnsi="Arial" w:cs="Arial"/>
+          <w:sz w:val="20"/>
+          <w:lang w:val="ru-RU"/>
+        </w:rPr>
+        <w:t>/</w:t>
       </w:r>
     </w:p>
     <w:p>
@@ -32608,9 +33076,25 @@
           <w:rFonts w:ascii="Arial" w:hAnsi="Arial" w:cs="Arial"/>
           <w:b/>
           <w:sz w:val="16"/>
-          <w:lang w:val="ru-RU"/>
-        </w:rPr>
-        <w:t>6.</w:t>
+        </w:rPr>
+        <w:t>6.5</w:t>
+      </w:r>
+      <w:r>
+        <w:rPr>
+          <w:rFonts w:ascii="Arial" w:hAnsi="Arial" w:cs="Arial"/>
+          <w:b/>
+          <w:sz w:val="16"/>
+          <w:lang w:val="uk-UA"/>
+        </w:rPr>
+        <w:t xml:space="preserve"> </w:t>
+      </w:r>
+      <w:r>
+        <w:rPr>
+          <w:rFonts w:ascii="Arial" w:hAnsi="Arial" w:cs="Arial"/>
+          <w:b/>
+          <w:sz w:val="16"/>
+        </w:rPr>
+        <w:t>I</w:t>
       </w:r>
       <w:r>
         <w:rPr>
@@ -32619,33 +33103,15 @@
           <w:sz w:val="16"/>
           <w:lang w:val="ru-RU"/>
         </w:rPr>
-        <w:t>5</w:t>
+        <w:t>нша</w:t>
       </w:r>
       <w:r>
         <w:rPr>
           <w:rFonts w:ascii="Arial" w:hAnsi="Arial" w:cs="Arial"/>
           <w:b/>
           <w:sz w:val="16"/>
-          <w:lang w:val="uk-UA"/>
         </w:rPr>
         <w:t xml:space="preserve"> </w:t>
-      </w:r>
-      <w:r>
-        <w:rPr>
-          <w:rFonts w:ascii="Arial" w:hAnsi="Arial" w:cs="Arial"/>
-          <w:b/>
-          <w:sz w:val="16"/>
-        </w:rPr>
-        <w:t>I</w:t>
-      </w:r>
-      <w:r>
-        <w:rPr>
-          <w:rFonts w:ascii="Arial" w:hAnsi="Arial" w:cs="Arial"/>
-          <w:b/>
-          <w:sz w:val="16"/>
-          <w:lang w:val="ru-RU"/>
-        </w:rPr>
-        <w:t xml:space="preserve">нша </w:t>
       </w:r>
       <w:r>
         <w:rPr>
@@ -32698,27 +33164,48 @@
           <w:sz w:val="20"/>
           <w:lang w:val="ru-RU"/>
         </w:rPr>
-        <w:t xml:space="preserve">Дата вступу / </w:t>
+        <w:t>Дата</w:t>
       </w:r>
       <w:r>
         <w:rPr>
           <w:rFonts w:ascii="Arial" w:hAnsi="Arial" w:cs="Arial"/>
           <w:sz w:val="20"/>
         </w:rPr>
-        <w:t xml:space="preserve">Date of entering </w:t>
-      </w:r>
-      <w:r>
-        <w:rPr>
-          <w:rFonts w:ascii="Arial" w:hAnsi="Arial" w:cs="Arial"/>
-          <w:sz w:val="20"/>
-        </w:rPr>
-        <w:t>%xml_text65</w:t>
+        <w:t xml:space="preserve"> </w:t>
       </w:r>
       <w:r>
         <w:rPr>
           <w:rFonts w:ascii="Arial" w:hAnsi="Arial" w:cs="Arial"/>
           <w:sz w:val="20"/>
           <w:lang w:val="ru-RU"/>
+        </w:rPr>
+        <w:t>вступу</w:t>
+      </w:r>
+      <w:r>
+        <w:rPr>
+          <w:rFonts w:ascii="Arial" w:hAnsi="Arial" w:cs="Arial"/>
+          <w:sz w:val="20"/>
+        </w:rPr>
+        <w:t xml:space="preserve"> / </w:t>
+      </w:r>
+      <w:r>
+        <w:rPr>
+          <w:rFonts w:ascii="Arial" w:hAnsi="Arial" w:cs="Arial"/>
+          <w:sz w:val="20"/>
+        </w:rPr>
+        <w:t xml:space="preserve">Date of entering </w:t>
+      </w:r>
+      <w:r>
+        <w:rPr>
+          <w:rFonts w:ascii="Arial" w:hAnsi="Arial" w:cs="Arial"/>
+          <w:sz w:val="20"/>
+        </w:rPr>
+        <w:t>%xml_text65</w:t>
+      </w:r>
+      <w:r>
+        <w:rPr>
+          <w:rFonts w:ascii="Arial" w:hAnsi="Arial" w:cs="Arial"/>
+          <w:sz w:val="20"/>
         </w:rPr>
         <w:t>_</w:t>
       </w:r>
@@ -32752,7 +33239,29 @@
           <w:sz w:val="20"/>
           <w:lang w:val="ru-RU"/>
         </w:rPr>
-        <w:t xml:space="preserve">Дата випуску / </w:t>
+        <w:t>Дата</w:t>
+      </w:r>
+      <w:r>
+        <w:rPr>
+          <w:rFonts w:ascii="Arial" w:hAnsi="Arial" w:cs="Arial"/>
+          <w:sz w:val="20"/>
+        </w:rPr>
+        <w:t xml:space="preserve"> </w:t>
+      </w:r>
+      <w:r>
+        <w:rPr>
+          <w:rFonts w:ascii="Arial" w:hAnsi="Arial" w:cs="Arial"/>
+          <w:sz w:val="20"/>
+          <w:lang w:val="ru-RU"/>
+        </w:rPr>
+        <w:t>випуску</w:t>
+      </w:r>
+      <w:r>
+        <w:rPr>
+          <w:rFonts w:ascii="Arial" w:hAnsi="Arial" w:cs="Arial"/>
+          <w:sz w:val="20"/>
+        </w:rPr>
+        <w:t xml:space="preserve"> / </w:t>
       </w:r>
       <w:r>
         <w:rPr>
@@ -38006,6 +38515,16 @@
       <w:u w:val="single"/>
     </w:rPr>
   </w:style>
+  <w:style w:type="character" w:customStyle="1" w:styleId="shorttext">
+    <w:name w:val="short_text"/>
+    <w:basedOn w:val="a0"/>
+    <w:rsid w:val="0035410E"/>
+  </w:style>
+  <w:style w:type="character" w:customStyle="1" w:styleId="hps">
+    <w:name w:val="hps"/>
+    <w:basedOn w:val="a0"/>
+    <w:rsid w:val="0035410E"/>
+  </w:style>
 </w:styles>
 </file>
 
@@ -38275,7 +38794,7 @@
 </file>
 
 <file path=customXml/itemProps1.xml><?xml version="1.0" encoding="utf-8"?>
-<ds:datastoreItem xmlns:ds="http://schemas.openxmlformats.org/officeDocument/2006/customXml" ds:itemID="{266F29EC-7942-4539-AB41-8C2DEB0C0EEC}">
+<ds:datastoreItem xmlns:ds="http://schemas.openxmlformats.org/officeDocument/2006/customXml" ds:itemID="{21E24E18-BB94-45AB-A698-84B80486B692}">
   <ds:schemaRefs>
     <ds:schemaRef ds:uri="http://schemas.openxmlformats.org/officeDocument/2006/bibliography"/>
   </ds:schemaRefs>

--- a/doc/sh13.docx
+++ b/doc/sh13.docx
@@ -29382,26 +29382,45 @@
                 <w:szCs w:val="16"/>
                 <w:lang w:val="uk-UA"/>
               </w:rPr>
-              <w:t>Рівень досягнень,  /</w:t>
-            </w:r>
-          </w:p>
-          <w:p>
-            <w:pPr>
-              <w:spacing w:after="40"/>
-              <w:jc w:val="center"/>
+              <w:t>Рівень досягнень</w:t>
+            </w:r>
+            <w:bookmarkStart w:id="0" w:name="_GoBack"/>
+            <w:bookmarkEnd w:id="0"/>
+            <w:r>
               <w:rPr>
                 <w:rFonts w:ascii="Arial" w:hAnsi="Arial" w:cs="Arial"/>
                 <w:sz w:val="16"/>
                 <w:szCs w:val="16"/>
-              </w:rPr>
-            </w:pPr>
-            <w:r>
+                <w:lang w:val="uk-UA"/>
+              </w:rPr>
+              <w:t xml:space="preserve">  /</w:t>
+            </w:r>
+          </w:p>
+          <w:p>
+            <w:pPr>
+              <w:spacing w:after="40"/>
+              <w:jc w:val="center"/>
               <w:rPr>
                 <w:rFonts w:ascii="Arial" w:hAnsi="Arial" w:cs="Arial"/>
                 <w:sz w:val="16"/>
                 <w:szCs w:val="16"/>
               </w:rPr>
-              <w:t xml:space="preserve">Marks, </w:t>
+            </w:pPr>
+            <w:r>
+              <w:rPr>
+                <w:rFonts w:ascii="Arial" w:hAnsi="Arial" w:cs="Arial"/>
+                <w:sz w:val="16"/>
+                <w:szCs w:val="16"/>
+              </w:rPr>
+              <w:t>Marks</w:t>
+            </w:r>
+            <w:r>
+              <w:rPr>
+                <w:rFonts w:ascii="Arial" w:hAnsi="Arial" w:cs="Arial"/>
+                <w:sz w:val="16"/>
+                <w:szCs w:val="16"/>
+              </w:rPr>
+              <w:t xml:space="preserve"> </w:t>
             </w:r>
           </w:p>
         </w:tc>
@@ -29792,13 +29811,21 @@
             </w:r>
             <w:r>
               <w:rPr>
+                <w:rFonts w:ascii="Arial" w:hAnsi="Arial" w:cs="Arial"/>
+                <w:sz w:val="16"/>
+                <w:szCs w:val="16"/>
+              </w:rPr>
+              <w:t>N</w:t>
+            </w:r>
+            <w:r>
+              <w:rPr>
                 <w:rStyle w:val="hps"/>
                 <w:rFonts w:ascii="Arial" w:hAnsi="Arial" w:cs="Arial"/>
                 <w:sz w:val="16"/>
                 <w:szCs w:val="16"/>
                 <w:lang w:val="en"/>
               </w:rPr>
-              <w:t>Undifferentiated</w:t>
+              <w:t>ational</w:t>
             </w:r>
             <w:r>
               <w:rPr>
@@ -29812,13 +29839,209 @@
             </w:r>
             <w:r>
               <w:rPr>
+                <w:rStyle w:val="shorttext"/>
+                <w:rFonts w:ascii="Arial" w:hAnsi="Arial" w:cs="Arial"/>
+                <w:sz w:val="16"/>
+                <w:szCs w:val="16"/>
+                <w:lang w:val="en"/>
+              </w:rPr>
+              <w:t xml:space="preserve">pass-or-fail </w:t>
+            </w:r>
+            <w:r>
+              <w:rPr>
                 <w:rStyle w:val="hps"/>
                 <w:rFonts w:ascii="Arial" w:hAnsi="Arial" w:cs="Arial"/>
                 <w:sz w:val="16"/>
                 <w:szCs w:val="16"/>
                 <w:lang w:val="en"/>
               </w:rPr>
-              <w:t>national</w:t>
+              <w:t>scale</w:t>
+            </w:r>
+          </w:p>
+        </w:tc>
+      </w:tr>
+      <w:tr>
+        <w:trPr>
+          <w:trHeight w:val="20"/>
+        </w:trPr>
+        <w:tc>
+          <w:tcPr>
+            <w:tcW w:w="4981" w:type="dxa"/>
+            <w:vAlign w:val="center"/>
+          </w:tcPr>
+          <w:p>
+            <w:pPr>
+              <w:spacing w:after="40"/>
+              <w:jc w:val="center"/>
+              <w:rPr>
+                <w:rFonts w:ascii="Arial" w:hAnsi="Arial" w:cs="Arial"/>
+                <w:sz w:val="16"/>
+                <w:szCs w:val="16"/>
+              </w:rPr>
+            </w:pPr>
+            <w:r>
+              <w:rPr>
+                <w:rFonts w:ascii="Arial" w:hAnsi="Arial" w:cs="Arial"/>
+                <w:sz w:val="16"/>
+                <w:szCs w:val="16"/>
+                <w:lang w:val="uk-UA"/>
+              </w:rPr>
+              <w:t xml:space="preserve">Зараховано / </w:t>
+            </w:r>
+            <w:r>
+              <w:rPr>
+                <w:rFonts w:ascii="Arial" w:hAnsi="Arial" w:cs="Arial"/>
+                <w:sz w:val="16"/>
+                <w:szCs w:val="16"/>
+              </w:rPr>
+              <w:t>Passed</w:t>
+            </w:r>
+          </w:p>
+        </w:tc>
+        <w:tc>
+          <w:tcPr>
+            <w:tcW w:w="5362" w:type="dxa"/>
+            <w:vAlign w:val="center"/>
+          </w:tcPr>
+          <w:p>
+            <w:pPr>
+              <w:spacing w:after="40"/>
+              <w:jc w:val="center"/>
+              <w:rPr>
+                <w:rFonts w:ascii="Arial" w:hAnsi="Arial" w:cs="Arial"/>
+                <w:sz w:val="16"/>
+                <w:szCs w:val="16"/>
+              </w:rPr>
+            </w:pPr>
+            <w:r>
+              <w:rPr>
+                <w:rFonts w:ascii="Arial" w:hAnsi="Arial" w:cs="Arial"/>
+                <w:sz w:val="16"/>
+                <w:szCs w:val="16"/>
+              </w:rPr>
+              <w:t>60 – 100</w:t>
+            </w:r>
+          </w:p>
+        </w:tc>
+      </w:tr>
+      <w:tr>
+        <w:trPr>
+          <w:trHeight w:val="20"/>
+        </w:trPr>
+        <w:tc>
+          <w:tcPr>
+            <w:tcW w:w="4981" w:type="dxa"/>
+            <w:vAlign w:val="center"/>
+          </w:tcPr>
+          <w:p>
+            <w:pPr>
+              <w:spacing w:after="40"/>
+              <w:jc w:val="center"/>
+              <w:rPr>
+                <w:rFonts w:ascii="Arial" w:hAnsi="Arial" w:cs="Arial"/>
+                <w:sz w:val="16"/>
+                <w:szCs w:val="16"/>
+              </w:rPr>
+            </w:pPr>
+            <w:r>
+              <w:rPr>
+                <w:rFonts w:ascii="Arial" w:hAnsi="Arial" w:cs="Arial"/>
+                <w:sz w:val="16"/>
+                <w:szCs w:val="16"/>
+                <w:lang w:val="uk-UA"/>
+              </w:rPr>
+              <w:t xml:space="preserve">Не зараховано / </w:t>
+            </w:r>
+            <w:r>
+              <w:rPr>
+                <w:rFonts w:ascii="Arial" w:hAnsi="Arial" w:cs="Arial"/>
+                <w:sz w:val="16"/>
+                <w:szCs w:val="16"/>
+              </w:rPr>
+              <w:t>Fail</w:t>
+            </w:r>
+          </w:p>
+        </w:tc>
+        <w:tc>
+          <w:tcPr>
+            <w:tcW w:w="5362" w:type="dxa"/>
+            <w:vAlign w:val="center"/>
+          </w:tcPr>
+          <w:p>
+            <w:pPr>
+              <w:spacing w:after="40"/>
+              <w:jc w:val="center"/>
+              <w:rPr>
+                <w:rFonts w:ascii="Arial" w:hAnsi="Arial" w:cs="Arial"/>
+                <w:sz w:val="16"/>
+                <w:szCs w:val="16"/>
+              </w:rPr>
+            </w:pPr>
+            <w:r>
+              <w:rPr>
+                <w:rFonts w:ascii="Arial" w:hAnsi="Arial" w:cs="Arial"/>
+                <w:sz w:val="16"/>
+                <w:szCs w:val="16"/>
+              </w:rPr>
+              <w:t>0 - 59</w:t>
+            </w:r>
+          </w:p>
+        </w:tc>
+      </w:tr>
+      <w:tr>
+        <w:trPr>
+          <w:trHeight w:val="20"/>
+        </w:trPr>
+        <w:tc>
+          <w:tcPr>
+            <w:tcW w:w="10343" w:type="dxa"/>
+            <w:gridSpan w:val="2"/>
+            <w:vAlign w:val="center"/>
+          </w:tcPr>
+          <w:p>
+            <w:pPr>
+              <w:spacing w:after="40"/>
+              <w:jc w:val="center"/>
+              <w:rPr>
+                <w:rFonts w:ascii="Arial" w:hAnsi="Arial" w:cs="Arial"/>
+                <w:sz w:val="16"/>
+                <w:szCs w:val="16"/>
+              </w:rPr>
+            </w:pPr>
+            <w:r>
+              <w:rPr>
+                <w:rFonts w:ascii="Arial" w:hAnsi="Arial" w:cs="Arial"/>
+                <w:sz w:val="16"/>
+                <w:szCs w:val="16"/>
+                <w:lang w:val="uk-UA"/>
+              </w:rPr>
+              <w:t xml:space="preserve">Шкала </w:t>
+            </w:r>
+            <w:r>
+              <w:rPr>
+                <w:rFonts w:ascii="Arial" w:hAnsi="Arial" w:cs="Arial"/>
+                <w:sz w:val="16"/>
+                <w:szCs w:val="16"/>
+              </w:rPr>
+              <w:t>ECTS</w:t>
+            </w:r>
+            <w:r>
+              <w:rPr>
+                <w:rFonts w:ascii="Arial" w:hAnsi="Arial" w:cs="Arial"/>
+                <w:sz w:val="16"/>
+                <w:szCs w:val="16"/>
+              </w:rPr>
+              <w:t xml:space="preserve"> / </w:t>
+            </w:r>
+            <w:r>
+              <w:rPr>
+                <w:rStyle w:val="hps"/>
+                <w:rFonts w:ascii="Arial" w:hAnsi="Arial" w:cs="Arial"/>
+                <w:sz w:val="16"/>
+                <w:szCs w:val="16"/>
+                <w:lang w:val="en"/>
+              </w:rPr>
+              <w:t>ECTS</w:t>
             </w:r>
             <w:r>
               <w:rPr>
@@ -29838,184 +30061,7 @@
                 <w:szCs w:val="16"/>
                 <w:lang w:val="en"/>
               </w:rPr>
-              <w:t>scale</w:t>
-            </w:r>
-          </w:p>
-        </w:tc>
-      </w:tr>
-      <w:tr>
-        <w:trPr>
-          <w:trHeight w:val="20"/>
-        </w:trPr>
-        <w:tc>
-          <w:tcPr>
-            <w:tcW w:w="4981" w:type="dxa"/>
-            <w:vAlign w:val="center"/>
-          </w:tcPr>
-          <w:p>
-            <w:pPr>
-              <w:spacing w:after="40"/>
-              <w:jc w:val="center"/>
-              <w:rPr>
-                <w:rFonts w:ascii="Arial" w:hAnsi="Arial" w:cs="Arial"/>
-                <w:sz w:val="16"/>
-                <w:szCs w:val="16"/>
-              </w:rPr>
-            </w:pPr>
-            <w:r>
-              <w:rPr>
-                <w:rFonts w:ascii="Arial" w:hAnsi="Arial" w:cs="Arial"/>
-                <w:sz w:val="16"/>
-                <w:szCs w:val="16"/>
-                <w:lang w:val="uk-UA"/>
-              </w:rPr>
-              <w:t xml:space="preserve">Зараховано / </w:t>
-            </w:r>
-            <w:r>
-              <w:rPr>
-                <w:rFonts w:ascii="Arial" w:hAnsi="Arial" w:cs="Arial"/>
-                <w:sz w:val="16"/>
-                <w:szCs w:val="16"/>
-              </w:rPr>
-              <w:t>Passed</w:t>
-            </w:r>
-          </w:p>
-        </w:tc>
-        <w:tc>
-          <w:tcPr>
-            <w:tcW w:w="5362" w:type="dxa"/>
-            <w:vAlign w:val="center"/>
-          </w:tcPr>
-          <w:p>
-            <w:pPr>
-              <w:spacing w:after="40"/>
-              <w:jc w:val="center"/>
-              <w:rPr>
-                <w:rFonts w:ascii="Arial" w:hAnsi="Arial" w:cs="Arial"/>
-                <w:sz w:val="16"/>
-                <w:szCs w:val="16"/>
-              </w:rPr>
-            </w:pPr>
-            <w:r>
-              <w:rPr>
-                <w:rFonts w:ascii="Arial" w:hAnsi="Arial" w:cs="Arial"/>
-                <w:sz w:val="16"/>
-                <w:szCs w:val="16"/>
-              </w:rPr>
-              <w:t>60 – 100</w:t>
-            </w:r>
-          </w:p>
-        </w:tc>
-      </w:tr>
-      <w:tr>
-        <w:trPr>
-          <w:trHeight w:val="20"/>
-        </w:trPr>
-        <w:tc>
-          <w:tcPr>
-            <w:tcW w:w="4981" w:type="dxa"/>
-            <w:vAlign w:val="center"/>
-          </w:tcPr>
-          <w:p>
-            <w:pPr>
-              <w:spacing w:after="40"/>
-              <w:jc w:val="center"/>
-              <w:rPr>
-                <w:rFonts w:ascii="Arial" w:hAnsi="Arial" w:cs="Arial"/>
-                <w:sz w:val="16"/>
-                <w:szCs w:val="16"/>
-              </w:rPr>
-            </w:pPr>
-            <w:r>
-              <w:rPr>
-                <w:rFonts w:ascii="Arial" w:hAnsi="Arial" w:cs="Arial"/>
-                <w:sz w:val="16"/>
-                <w:szCs w:val="16"/>
-                <w:lang w:val="uk-UA"/>
-              </w:rPr>
-              <w:t xml:space="preserve">Не зараховано / </w:t>
-            </w:r>
-            <w:r>
-              <w:rPr>
-                <w:rFonts w:ascii="Arial" w:hAnsi="Arial" w:cs="Arial"/>
-                <w:sz w:val="16"/>
-                <w:szCs w:val="16"/>
-              </w:rPr>
-              <w:t>Fail</w:t>
-            </w:r>
-          </w:p>
-        </w:tc>
-        <w:tc>
-          <w:tcPr>
-            <w:tcW w:w="5362" w:type="dxa"/>
-            <w:vAlign w:val="center"/>
-          </w:tcPr>
-          <w:p>
-            <w:pPr>
-              <w:spacing w:after="40"/>
-              <w:jc w:val="center"/>
-              <w:rPr>
-                <w:rFonts w:ascii="Arial" w:hAnsi="Arial" w:cs="Arial"/>
-                <w:sz w:val="16"/>
-                <w:szCs w:val="16"/>
-              </w:rPr>
-            </w:pPr>
-            <w:r>
-              <w:rPr>
-                <w:rFonts w:ascii="Arial" w:hAnsi="Arial" w:cs="Arial"/>
-                <w:sz w:val="16"/>
-                <w:szCs w:val="16"/>
-              </w:rPr>
-              <w:t>0 - 59</w:t>
-            </w:r>
-          </w:p>
-        </w:tc>
-      </w:tr>
-      <w:tr>
-        <w:trPr>
-          <w:trHeight w:val="20"/>
-        </w:trPr>
-        <w:tc>
-          <w:tcPr>
-            <w:tcW w:w="10343" w:type="dxa"/>
-            <w:gridSpan w:val="2"/>
-            <w:vAlign w:val="center"/>
-          </w:tcPr>
-          <w:p>
-            <w:pPr>
-              <w:spacing w:after="40"/>
-              <w:jc w:val="center"/>
-              <w:rPr>
-                <w:rFonts w:ascii="Arial" w:hAnsi="Arial" w:cs="Arial"/>
-                <w:sz w:val="16"/>
-                <w:szCs w:val="16"/>
-              </w:rPr>
-            </w:pPr>
-            <w:bookmarkStart w:id="0" w:name="_GoBack" w:colFirst="0" w:colLast="0"/>
-            <w:r>
-              <w:rPr>
-                <w:rFonts w:ascii="Arial" w:hAnsi="Arial" w:cs="Arial"/>
-                <w:sz w:val="16"/>
-                <w:szCs w:val="16"/>
-                <w:lang w:val="uk-UA"/>
-              </w:rPr>
-              <w:t xml:space="preserve">Шкала </w:t>
-            </w:r>
-            <w:r>
-              <w:rPr>
-                <w:rFonts w:ascii="Arial" w:hAnsi="Arial" w:cs="Arial"/>
-                <w:sz w:val="16"/>
-                <w:szCs w:val="16"/>
-              </w:rPr>
-              <w:t>ECTS</w:t>
-            </w:r>
-            <w:r>
-              <w:rPr>
-                <w:rFonts w:ascii="Arial" w:hAnsi="Arial" w:cs="Arial"/>
-                <w:sz w:val="16"/>
-                <w:szCs w:val="16"/>
-              </w:rPr>
-              <w:t xml:space="preserve"> / </w:t>
+              <w:t>s</w:t>
             </w:r>
             <w:r>
               <w:rPr>
@@ -30025,32 +30071,11 @@
                 <w:szCs w:val="16"/>
                 <w:lang w:val="en"/>
               </w:rPr>
-              <w:t>ECTS</w:t>
-            </w:r>
-            <w:r>
-              <w:rPr>
-                <w:rStyle w:val="shorttext"/>
-                <w:rFonts w:ascii="Arial" w:hAnsi="Arial" w:cs="Arial"/>
-                <w:sz w:val="16"/>
-                <w:szCs w:val="16"/>
-                <w:lang w:val="en"/>
-              </w:rPr>
-              <w:t xml:space="preserve"> </w:t>
-            </w:r>
-            <w:r>
-              <w:rPr>
-                <w:rStyle w:val="hps"/>
-                <w:rFonts w:ascii="Arial" w:hAnsi="Arial" w:cs="Arial"/>
-                <w:sz w:val="16"/>
-                <w:szCs w:val="16"/>
-                <w:lang w:val="en"/>
-              </w:rPr>
-              <w:t>Scale</w:t>
+              <w:t>cale</w:t>
             </w:r>
           </w:p>
         </w:tc>
       </w:tr>
-      <w:bookmarkEnd w:id="0"/>
       <w:tr>
         <w:trPr>
           <w:trHeight w:val="20"/>
@@ -37859,7 +37884,7 @@
         <w:sz w:val="16"/>
         <w:lang w:val="uk-UA"/>
       </w:rPr>
-      <w:t>8</w:t>
+      <w:t>5</w:t>
     </w:r>
     <w:r>
       <w:rPr>
@@ -38794,7 +38819,7 @@
 </file>
 
 <file path=customXml/itemProps1.xml><?xml version="1.0" encoding="utf-8"?>
-<ds:datastoreItem xmlns:ds="http://schemas.openxmlformats.org/officeDocument/2006/customXml" ds:itemID="{21E24E18-BB94-45AB-A698-84B80486B692}">
+<ds:datastoreItem xmlns:ds="http://schemas.openxmlformats.org/officeDocument/2006/customXml" ds:itemID="{7F9B7C66-B124-4B9B-874F-42630E8AAA17}">
   <ds:schemaRefs>
     <ds:schemaRef ds:uri="http://schemas.openxmlformats.org/officeDocument/2006/bibliography"/>
   </ds:schemaRefs>

--- a/doc/sh13.docx
+++ b/doc/sh13.docx
@@ -1,6 +1,6 @@
 
 <file path=word/document.xml><?xml version="1.0" encoding="utf-8"?>
-<w:document xmlns:wpc="http://schemas.microsoft.com/office/word/2010/wordprocessingCanvas" xmlns:cx="http://schemas.microsoft.com/office/drawing/2014/chartex" xmlns:cx1="http://schemas.microsoft.com/office/drawing/2015/9/8/chartex" xmlns:mc="http://schemas.openxmlformats.org/markup-compatibility/2006" xmlns:o="urn:schemas-microsoft-com:office:office" xmlns:r="http://schemas.openxmlformats.org/officeDocument/2006/relationships" xmlns:m="http://schemas.openxmlformats.org/officeDocument/2006/math" xmlns:v="urn:schemas-microsoft-com:vml" xmlns:wp14="http://schemas.microsoft.com/office/word/2010/wordprocessingDrawing" xmlns:wp="http://schemas.openxmlformats.org/drawingml/2006/wordprocessingDrawing" xmlns:w10="urn:schemas-microsoft-com:office:word" xmlns:w="http://schemas.openxmlformats.org/wordprocessingml/2006/main" xmlns:w14="http://schemas.microsoft.com/office/word/2010/wordml" xmlns:w15="http://schemas.microsoft.com/office/word/2012/wordml" xmlns:w16se="http://schemas.microsoft.com/office/word/2015/wordml/symex" xmlns:wpg="http://schemas.microsoft.com/office/word/2010/wordprocessingGroup" xmlns:wpi="http://schemas.microsoft.com/office/word/2010/wordprocessingInk" xmlns:wne="http://schemas.microsoft.com/office/word/2006/wordml" xmlns:wps="http://schemas.microsoft.com/office/word/2010/wordprocessingShape" mc:Ignorable="w14 w15 w16se wp14">
+<w:document xmlns:wpc="http://schemas.microsoft.com/office/word/2010/wordprocessingCanvas" xmlns:mc="http://schemas.openxmlformats.org/markup-compatibility/2006" xmlns:o="urn:schemas-microsoft-com:office:office" xmlns:r="http://schemas.openxmlformats.org/officeDocument/2006/relationships" xmlns:m="http://schemas.openxmlformats.org/officeDocument/2006/math" xmlns:v="urn:schemas-microsoft-com:vml" xmlns:wp14="http://schemas.microsoft.com/office/word/2010/wordprocessingDrawing" xmlns:wp="http://schemas.openxmlformats.org/drawingml/2006/wordprocessingDrawing" xmlns:w10="urn:schemas-microsoft-com:office:word" xmlns:w="http://schemas.openxmlformats.org/wordprocessingml/2006/main" xmlns:w14="http://schemas.microsoft.com/office/word/2010/wordml" xmlns:w15="http://schemas.microsoft.com/office/word/2012/wordml" xmlns:wpg="http://schemas.microsoft.com/office/word/2010/wordprocessingGroup" xmlns:wpi="http://schemas.microsoft.com/office/word/2010/wordprocessingInk" xmlns:wne="http://schemas.microsoft.com/office/word/2006/wordml" xmlns:wps="http://schemas.microsoft.com/office/word/2010/wordprocessingShape" mc:Ignorable="w14 w15 wp14">
   <w:body>
     <w:p>
       <w:pPr>
@@ -192,17 +192,10 @@
                 <w:u w:val="single"/>
                 <w:lang w:val="uk-UA"/>
               </w:rPr>
-              <w:t>01.07.</w:t>
-            </w:r>
-            <w:r>
-              <w:rPr>
-                <w:rFonts w:ascii="Arial" w:hAnsi="Arial" w:cs="Arial"/>
-                <w:sz w:val="24"/>
-                <w:u w:val="single"/>
-                <w:lang w:val="uk-UA"/>
-              </w:rPr>
-              <w:t>2017</w:t>
-            </w:r>
+              <w:t>%xml_issued%</w:t>
+            </w:r>
+            <w:bookmarkStart w:id="0" w:name="_GoBack"/>
+            <w:bookmarkEnd w:id="0"/>
           </w:p>
           <w:p>
             <w:pPr>
@@ -274,7 +267,6 @@
                 <w:rFonts w:ascii="Arial" w:hAnsi="Arial" w:cs="Arial"/>
                 <w:sz w:val="24"/>
                 <w:u w:val="single"/>
-                <w:lang w:val="ru-RU"/>
               </w:rPr>
             </w:pPr>
             <w:r>
@@ -310,16 +302,8 @@
               <w:rPr>
                 <w:rFonts w:ascii="Arial" w:hAnsi="Arial" w:cs="Arial"/>
                 <w:sz w:val="24"/>
-                <w:lang w:val="ru-RU"/>
-              </w:rPr>
-              <w:t xml:space="preserve"> в</w:t>
-            </w:r>
-            <w:r>
-              <w:rPr>
-                <w:rFonts w:ascii="Arial" w:hAnsi="Arial" w:cs="Arial"/>
-                <w:sz w:val="24"/>
-              </w:rPr>
-              <w:t>i</w:t>
+              </w:rPr>
+              <w:t xml:space="preserve"> </w:t>
             </w:r>
             <w:r>
               <w:rPr>
@@ -327,44 +311,136 @@
                 <w:sz w:val="24"/>
                 <w:lang w:val="ru-RU"/>
               </w:rPr>
-              <w:t xml:space="preserve">д </w:t>
+              <w:t>в</w:t>
+            </w:r>
+            <w:r>
+              <w:rPr>
+                <w:rFonts w:ascii="Arial" w:hAnsi="Arial" w:cs="Arial"/>
+                <w:sz w:val="24"/>
+              </w:rPr>
+              <w:t>i</w:t>
+            </w:r>
+            <w:r>
+              <w:rPr>
+                <w:rFonts w:ascii="Arial" w:hAnsi="Arial" w:cs="Arial"/>
+                <w:sz w:val="24"/>
+                <w:lang w:val="ru-RU"/>
+              </w:rPr>
+              <w:t>д</w:t>
+            </w:r>
+            <w:r>
+              <w:rPr>
+                <w:rFonts w:ascii="Arial" w:hAnsi="Arial" w:cs="Arial"/>
+                <w:sz w:val="24"/>
+              </w:rPr>
+              <w:t xml:space="preserve"> </w:t>
             </w:r>
             <w:r>
               <w:rPr>
                 <w:rFonts w:ascii="Arial" w:hAnsi="Arial" w:cs="Arial"/>
                 <w:sz w:val="24"/>
                 <w:u w:val="single"/>
-                <w:lang w:val="ru-RU"/>
-              </w:rPr>
-              <w:t>01.07.</w:t>
-            </w:r>
-            <w:r>
-              <w:rPr>
-                <w:rFonts w:ascii="Arial" w:hAnsi="Arial" w:cs="Arial"/>
-                <w:sz w:val="24"/>
-                <w:u w:val="single"/>
-                <w:lang w:val="ru-RU"/>
-              </w:rPr>
-              <w:t>2017</w:t>
+              </w:rPr>
+              <w:t>%xml_issued%</w:t>
             </w:r>
           </w:p>
           <w:p>
             <w:pPr>
               <w:spacing w:after="0" w:line="240" w:lineRule="auto"/>
               <w:jc w:val="center"/>
+              <w:rPr>
+                <w:sz w:val="12"/>
+                <w:szCs w:val="12"/>
+                <w:lang w:eastAsia="ru-RU"/>
+              </w:rPr>
+            </w:pPr>
+            <w:r>
               <w:rPr>
                 <w:sz w:val="12"/>
                 <w:szCs w:val="12"/>
                 <w:lang w:val="ru-RU" w:eastAsia="ru-RU"/>
               </w:rPr>
-            </w:pPr>
+              <w:t>реєстраційний</w:t>
+            </w:r>
+            <w:r>
+              <w:rPr>
+                <w:sz w:val="12"/>
+                <w:szCs w:val="12"/>
+                <w:lang w:eastAsia="ru-RU"/>
+              </w:rPr>
+              <w:t xml:space="preserve"> </w:t>
+            </w:r>
             <w:r>
               <w:rPr>
                 <w:sz w:val="12"/>
                 <w:szCs w:val="12"/>
                 <w:lang w:val="ru-RU" w:eastAsia="ru-RU"/>
               </w:rPr>
-              <w:t>реєстраційний номер та дата видачі додатка</w:t>
+              <w:t>номер</w:t>
+            </w:r>
+            <w:r>
+              <w:rPr>
+                <w:sz w:val="12"/>
+                <w:szCs w:val="12"/>
+                <w:lang w:eastAsia="ru-RU"/>
+              </w:rPr>
+              <w:t xml:space="preserve"> </w:t>
+            </w:r>
+            <w:r>
+              <w:rPr>
+                <w:sz w:val="12"/>
+                <w:szCs w:val="12"/>
+                <w:lang w:val="ru-RU" w:eastAsia="ru-RU"/>
+              </w:rPr>
+              <w:t>та</w:t>
+            </w:r>
+            <w:r>
+              <w:rPr>
+                <w:sz w:val="12"/>
+                <w:szCs w:val="12"/>
+                <w:lang w:eastAsia="ru-RU"/>
+              </w:rPr>
+              <w:t xml:space="preserve"> </w:t>
+            </w:r>
+            <w:r>
+              <w:rPr>
+                <w:sz w:val="12"/>
+                <w:szCs w:val="12"/>
+                <w:lang w:val="ru-RU" w:eastAsia="ru-RU"/>
+              </w:rPr>
+              <w:t>дата</w:t>
+            </w:r>
+            <w:r>
+              <w:rPr>
+                <w:sz w:val="12"/>
+                <w:szCs w:val="12"/>
+                <w:lang w:eastAsia="ru-RU"/>
+              </w:rPr>
+              <w:t xml:space="preserve"> </w:t>
+            </w:r>
+            <w:r>
+              <w:rPr>
+                <w:sz w:val="12"/>
+                <w:szCs w:val="12"/>
+                <w:lang w:val="ru-RU" w:eastAsia="ru-RU"/>
+              </w:rPr>
+              <w:t>видачі</w:t>
+            </w:r>
+            <w:r>
+              <w:rPr>
+                <w:sz w:val="12"/>
+                <w:szCs w:val="12"/>
+                <w:lang w:eastAsia="ru-RU"/>
+              </w:rPr>
+              <w:t xml:space="preserve"> </w:t>
+            </w:r>
+            <w:r>
+              <w:rPr>
+                <w:sz w:val="12"/>
+                <w:szCs w:val="12"/>
+                <w:lang w:val="ru-RU" w:eastAsia="ru-RU"/>
+              </w:rPr>
+              <w:t>додатка</w:t>
             </w:r>
           </w:p>
           <w:p>
@@ -4967,8 +5043,6 @@
               </w:rPr>
               <w:t>%doc_course5%</w:t>
             </w:r>
-            <w:bookmarkStart w:id="0" w:name="_GoBack"/>
-            <w:bookmarkEnd w:id="0"/>
           </w:p>
         </w:tc>
         <w:tc>
@@ -29606,7 +29680,7 @@
 </file>
 
 <file path=word/endnotes.xml><?xml version="1.0" encoding="utf-8"?>
-<w:endnotes xmlns:wpc="http://schemas.microsoft.com/office/word/2010/wordprocessingCanvas" xmlns:cx="http://schemas.microsoft.com/office/drawing/2014/chartex" xmlns:cx1="http://schemas.microsoft.com/office/drawing/2015/9/8/chartex" xmlns:mc="http://schemas.openxmlformats.org/markup-compatibility/2006" xmlns:o="urn:schemas-microsoft-com:office:office" xmlns:r="http://schemas.openxmlformats.org/officeDocument/2006/relationships" xmlns:m="http://schemas.openxmlformats.org/officeDocument/2006/math" xmlns:v="urn:schemas-microsoft-com:vml" xmlns:wp14="http://schemas.microsoft.com/office/word/2010/wordprocessingDrawing" xmlns:wp="http://schemas.openxmlformats.org/drawingml/2006/wordprocessingDrawing" xmlns:w10="urn:schemas-microsoft-com:office:word" xmlns:w="http://schemas.openxmlformats.org/wordprocessingml/2006/main" xmlns:w14="http://schemas.microsoft.com/office/word/2010/wordml" xmlns:w15="http://schemas.microsoft.com/office/word/2012/wordml" xmlns:w16se="http://schemas.microsoft.com/office/word/2015/wordml/symex" xmlns:wpg="http://schemas.microsoft.com/office/word/2010/wordprocessingGroup" xmlns:wpi="http://schemas.microsoft.com/office/word/2010/wordprocessingInk" xmlns:wne="http://schemas.microsoft.com/office/word/2006/wordml" xmlns:wps="http://schemas.microsoft.com/office/word/2010/wordprocessingShape" mc:Ignorable="w14 w15 w16se wp14">
+<w:endnotes xmlns:wpc="http://schemas.microsoft.com/office/word/2010/wordprocessingCanvas" xmlns:mc="http://schemas.openxmlformats.org/markup-compatibility/2006" xmlns:o="urn:schemas-microsoft-com:office:office" xmlns:r="http://schemas.openxmlformats.org/officeDocument/2006/relationships" xmlns:m="http://schemas.openxmlformats.org/officeDocument/2006/math" xmlns:v="urn:schemas-microsoft-com:vml" xmlns:wp14="http://schemas.microsoft.com/office/word/2010/wordprocessingDrawing" xmlns:wp="http://schemas.openxmlformats.org/drawingml/2006/wordprocessingDrawing" xmlns:w10="urn:schemas-microsoft-com:office:word" xmlns:w="http://schemas.openxmlformats.org/wordprocessingml/2006/main" xmlns:w14="http://schemas.microsoft.com/office/word/2010/wordml" xmlns:w15="http://schemas.microsoft.com/office/word/2012/wordml" xmlns:wpg="http://schemas.microsoft.com/office/word/2010/wordprocessingGroup" xmlns:wpi="http://schemas.microsoft.com/office/word/2010/wordprocessingInk" xmlns:wne="http://schemas.microsoft.com/office/word/2006/wordml" xmlns:wps="http://schemas.microsoft.com/office/word/2010/wordprocessingShape" mc:Ignorable="w14 w15 wp14">
   <w:endnote w:type="separator" w:id="-1">
     <w:p>
       <w:pPr>
@@ -29631,7 +29705,7 @@
 </file>
 
 <file path=word/footer1.xml><?xml version="1.0" encoding="utf-8"?>
-<w:ftr xmlns:wpc="http://schemas.microsoft.com/office/word/2010/wordprocessingCanvas" xmlns:cx="http://schemas.microsoft.com/office/drawing/2014/chartex" xmlns:cx1="http://schemas.microsoft.com/office/drawing/2015/9/8/chartex" xmlns:mc="http://schemas.openxmlformats.org/markup-compatibility/2006" xmlns:o="urn:schemas-microsoft-com:office:office" xmlns:r="http://schemas.openxmlformats.org/officeDocument/2006/relationships" xmlns:m="http://schemas.openxmlformats.org/officeDocument/2006/math" xmlns:v="urn:schemas-microsoft-com:vml" xmlns:wp14="http://schemas.microsoft.com/office/word/2010/wordprocessingDrawing" xmlns:wp="http://schemas.openxmlformats.org/drawingml/2006/wordprocessingDrawing" xmlns:w10="urn:schemas-microsoft-com:office:word" xmlns:w="http://schemas.openxmlformats.org/wordprocessingml/2006/main" xmlns:w14="http://schemas.microsoft.com/office/word/2010/wordml" xmlns:w15="http://schemas.microsoft.com/office/word/2012/wordml" xmlns:w16se="http://schemas.microsoft.com/office/word/2015/wordml/symex" xmlns:wpg="http://schemas.microsoft.com/office/word/2010/wordprocessingGroup" xmlns:wpi="http://schemas.microsoft.com/office/word/2010/wordprocessingInk" xmlns:wne="http://schemas.microsoft.com/office/word/2006/wordml" xmlns:wps="http://schemas.microsoft.com/office/word/2010/wordprocessingShape" mc:Ignorable="w14 w15 w16se wp14">
+<w:ftr xmlns:wpc="http://schemas.microsoft.com/office/word/2010/wordprocessingCanvas" xmlns:mc="http://schemas.openxmlformats.org/markup-compatibility/2006" xmlns:o="urn:schemas-microsoft-com:office:office" xmlns:r="http://schemas.openxmlformats.org/officeDocument/2006/relationships" xmlns:m="http://schemas.openxmlformats.org/officeDocument/2006/math" xmlns:v="urn:schemas-microsoft-com:vml" xmlns:wp14="http://schemas.microsoft.com/office/word/2010/wordprocessingDrawing" xmlns:wp="http://schemas.openxmlformats.org/drawingml/2006/wordprocessingDrawing" xmlns:w10="urn:schemas-microsoft-com:office:word" xmlns:w="http://schemas.openxmlformats.org/wordprocessingml/2006/main" xmlns:w14="http://schemas.microsoft.com/office/word/2010/wordml" xmlns:w15="http://schemas.microsoft.com/office/word/2012/wordml" xmlns:wpg="http://schemas.microsoft.com/office/word/2010/wordprocessingGroup" xmlns:wpi="http://schemas.microsoft.com/office/word/2010/wordprocessingInk" xmlns:wne="http://schemas.microsoft.com/office/word/2006/wordml" xmlns:wps="http://schemas.microsoft.com/office/word/2010/wordprocessingShape" mc:Ignorable="w14 w15 wp14">
   <w:p>
     <w:pPr>
       <w:spacing w:after="0" w:line="240" w:lineRule="auto"/>
@@ -29686,7 +29760,7 @@
 </file>
 
 <file path=word/footer2.xml><?xml version="1.0" encoding="utf-8"?>
-<w:ftr xmlns:wpc="http://schemas.microsoft.com/office/word/2010/wordprocessingCanvas" xmlns:cx="http://schemas.microsoft.com/office/drawing/2014/chartex" xmlns:cx1="http://schemas.microsoft.com/office/drawing/2015/9/8/chartex" xmlns:mc="http://schemas.openxmlformats.org/markup-compatibility/2006" xmlns:o="urn:schemas-microsoft-com:office:office" xmlns:r="http://schemas.openxmlformats.org/officeDocument/2006/relationships" xmlns:m="http://schemas.openxmlformats.org/officeDocument/2006/math" xmlns:v="urn:schemas-microsoft-com:vml" xmlns:wp14="http://schemas.microsoft.com/office/word/2010/wordprocessingDrawing" xmlns:wp="http://schemas.openxmlformats.org/drawingml/2006/wordprocessingDrawing" xmlns:w10="urn:schemas-microsoft-com:office:word" xmlns:w="http://schemas.openxmlformats.org/wordprocessingml/2006/main" xmlns:w14="http://schemas.microsoft.com/office/word/2010/wordml" xmlns:w15="http://schemas.microsoft.com/office/word/2012/wordml" xmlns:w16se="http://schemas.microsoft.com/office/word/2015/wordml/symex" xmlns:wpg="http://schemas.microsoft.com/office/word/2010/wordprocessingGroup" xmlns:wpi="http://schemas.microsoft.com/office/word/2010/wordprocessingInk" xmlns:wne="http://schemas.microsoft.com/office/word/2006/wordml" xmlns:wps="http://schemas.microsoft.com/office/word/2010/wordprocessingShape" mc:Ignorable="w14 w15 w16se wp14">
+<w:ftr xmlns:wpc="http://schemas.microsoft.com/office/word/2010/wordprocessingCanvas" xmlns:mc="http://schemas.openxmlformats.org/markup-compatibility/2006" xmlns:o="urn:schemas-microsoft-com:office:office" xmlns:r="http://schemas.openxmlformats.org/officeDocument/2006/relationships" xmlns:m="http://schemas.openxmlformats.org/officeDocument/2006/math" xmlns:v="urn:schemas-microsoft-com:vml" xmlns:wp14="http://schemas.microsoft.com/office/word/2010/wordprocessingDrawing" xmlns:wp="http://schemas.openxmlformats.org/drawingml/2006/wordprocessingDrawing" xmlns:w10="urn:schemas-microsoft-com:office:word" xmlns:w="http://schemas.openxmlformats.org/wordprocessingml/2006/main" xmlns:w14="http://schemas.microsoft.com/office/word/2010/wordml" xmlns:w15="http://schemas.microsoft.com/office/word/2012/wordml" xmlns:wpg="http://schemas.microsoft.com/office/word/2010/wordprocessingGroup" xmlns:wpi="http://schemas.microsoft.com/office/word/2010/wordprocessingInk" xmlns:wne="http://schemas.microsoft.com/office/word/2006/wordml" xmlns:wps="http://schemas.microsoft.com/office/word/2010/wordprocessingShape" mc:Ignorable="w14 w15 wp14">
   <w:p>
     <w:pPr>
       <w:spacing w:after="0" w:line="240" w:lineRule="auto"/>
@@ -29768,7 +29842,7 @@
         <w:sz w:val="16"/>
         <w:lang w:val="uk-UA"/>
       </w:rPr>
-      <w:t>3</w:t>
+      <w:t>11</w:t>
     </w:r>
     <w:r>
       <w:rPr>
@@ -29789,7 +29863,7 @@
 </file>
 
 <file path=word/footnotes.xml><?xml version="1.0" encoding="utf-8"?>
-<w:footnotes xmlns:wpc="http://schemas.microsoft.com/office/word/2010/wordprocessingCanvas" xmlns:cx="http://schemas.microsoft.com/office/drawing/2014/chartex" xmlns:cx1="http://schemas.microsoft.com/office/drawing/2015/9/8/chartex" xmlns:mc="http://schemas.openxmlformats.org/markup-compatibility/2006" xmlns:o="urn:schemas-microsoft-com:office:office" xmlns:r="http://schemas.openxmlformats.org/officeDocument/2006/relationships" xmlns:m="http://schemas.openxmlformats.org/officeDocument/2006/math" xmlns:v="urn:schemas-microsoft-com:vml" xmlns:wp14="http://schemas.microsoft.com/office/word/2010/wordprocessingDrawing" xmlns:wp="http://schemas.openxmlformats.org/drawingml/2006/wordprocessingDrawing" xmlns:w10="urn:schemas-microsoft-com:office:word" xmlns:w="http://schemas.openxmlformats.org/wordprocessingml/2006/main" xmlns:w14="http://schemas.microsoft.com/office/word/2010/wordml" xmlns:w15="http://schemas.microsoft.com/office/word/2012/wordml" xmlns:w16se="http://schemas.microsoft.com/office/word/2015/wordml/symex" xmlns:wpg="http://schemas.microsoft.com/office/word/2010/wordprocessingGroup" xmlns:wpi="http://schemas.microsoft.com/office/word/2010/wordprocessingInk" xmlns:wne="http://schemas.microsoft.com/office/word/2006/wordml" xmlns:wps="http://schemas.microsoft.com/office/word/2010/wordprocessingShape" mc:Ignorable="w14 w15 w16se wp14">
+<w:footnotes xmlns:wpc="http://schemas.microsoft.com/office/word/2010/wordprocessingCanvas" xmlns:mc="http://schemas.openxmlformats.org/markup-compatibility/2006" xmlns:o="urn:schemas-microsoft-com:office:office" xmlns:r="http://schemas.openxmlformats.org/officeDocument/2006/relationships" xmlns:m="http://schemas.openxmlformats.org/officeDocument/2006/math" xmlns:v="urn:schemas-microsoft-com:vml" xmlns:wp14="http://schemas.microsoft.com/office/word/2010/wordprocessingDrawing" xmlns:wp="http://schemas.openxmlformats.org/drawingml/2006/wordprocessingDrawing" xmlns:w10="urn:schemas-microsoft-com:office:word" xmlns:w="http://schemas.openxmlformats.org/wordprocessingml/2006/main" xmlns:w14="http://schemas.microsoft.com/office/word/2010/wordml" xmlns:w15="http://schemas.microsoft.com/office/word/2012/wordml" xmlns:wpg="http://schemas.microsoft.com/office/word/2010/wordprocessingGroup" xmlns:wpi="http://schemas.microsoft.com/office/word/2010/wordprocessingInk" xmlns:wne="http://schemas.microsoft.com/office/word/2006/wordml" xmlns:wps="http://schemas.microsoft.com/office/word/2010/wordprocessingShape" mc:Ignorable="w14 w15 wp14">
   <w:footnote w:type="separator" w:id="-1">
     <w:p>
       <w:pPr>
@@ -29814,7 +29888,7 @@
 </file>
 
 <file path=word/numbering.xml><?xml version="1.0" encoding="utf-8"?>
-<w:numbering xmlns:wpc="http://schemas.microsoft.com/office/word/2010/wordprocessingCanvas" xmlns:cx="http://schemas.microsoft.com/office/drawing/2014/chartex" xmlns:cx1="http://schemas.microsoft.com/office/drawing/2015/9/8/chartex" xmlns:mc="http://schemas.openxmlformats.org/markup-compatibility/2006" xmlns:o="urn:schemas-microsoft-com:office:office" xmlns:r="http://schemas.openxmlformats.org/officeDocument/2006/relationships" xmlns:m="http://schemas.openxmlformats.org/officeDocument/2006/math" xmlns:v="urn:schemas-microsoft-com:vml" xmlns:wp14="http://schemas.microsoft.com/office/word/2010/wordprocessingDrawing" xmlns:wp="http://schemas.openxmlformats.org/drawingml/2006/wordprocessingDrawing" xmlns:w10="urn:schemas-microsoft-com:office:word" xmlns:w="http://schemas.openxmlformats.org/wordprocessingml/2006/main" xmlns:w14="http://schemas.microsoft.com/office/word/2010/wordml" xmlns:w15="http://schemas.microsoft.com/office/word/2012/wordml" xmlns:w16se="http://schemas.microsoft.com/office/word/2015/wordml/symex" xmlns:wpg="http://schemas.microsoft.com/office/word/2010/wordprocessingGroup" xmlns:wpi="http://schemas.microsoft.com/office/word/2010/wordprocessingInk" xmlns:wne="http://schemas.microsoft.com/office/word/2006/wordml" xmlns:wps="http://schemas.microsoft.com/office/word/2010/wordprocessingShape" mc:Ignorable="w14 w15 w16se wp14">
+<w:numbering xmlns:wpc="http://schemas.microsoft.com/office/word/2010/wordprocessingCanvas" xmlns:mc="http://schemas.openxmlformats.org/markup-compatibility/2006" xmlns:o="urn:schemas-microsoft-com:office:office" xmlns:r="http://schemas.openxmlformats.org/officeDocument/2006/relationships" xmlns:m="http://schemas.openxmlformats.org/officeDocument/2006/math" xmlns:v="urn:schemas-microsoft-com:vml" xmlns:wp14="http://schemas.microsoft.com/office/word/2010/wordprocessingDrawing" xmlns:wp="http://schemas.openxmlformats.org/drawingml/2006/wordprocessingDrawing" xmlns:w10="urn:schemas-microsoft-com:office:word" xmlns:w="http://schemas.openxmlformats.org/wordprocessingml/2006/main" xmlns:w14="http://schemas.microsoft.com/office/word/2010/wordml" xmlns:w15="http://schemas.microsoft.com/office/word/2012/wordml" xmlns:wpg="http://schemas.microsoft.com/office/word/2010/wordprocessingGroup" xmlns:wpi="http://schemas.microsoft.com/office/word/2010/wordprocessingInk" xmlns:wne="http://schemas.microsoft.com/office/word/2006/wordml" xmlns:wps="http://schemas.microsoft.com/office/word/2010/wordprocessingShape" mc:Ignorable="w14 w15 wp14">
   <w:abstractNum w:abstractNumId="0" w15:restartNumberingAfterBreak="0">
     <w:nsid w:val="7AE862DE"/>
     <w:multiLevelType w:val="hybridMultilevel"/>
@@ -29935,12 +30009,12 @@
 </file>
 
 <file path=word/styles.xml><?xml version="1.0" encoding="utf-8"?>
-<w:styles xmlns:mc="http://schemas.openxmlformats.org/markup-compatibility/2006" xmlns:r="http://schemas.openxmlformats.org/officeDocument/2006/relationships" xmlns:w="http://schemas.openxmlformats.org/wordprocessingml/2006/main" xmlns:w14="http://schemas.microsoft.com/office/word/2010/wordml" xmlns:w15="http://schemas.microsoft.com/office/word/2012/wordml" xmlns:w16se="http://schemas.microsoft.com/office/word/2015/wordml/symex" mc:Ignorable="w14 w15 w16se">
+<w:styles xmlns:mc="http://schemas.openxmlformats.org/markup-compatibility/2006" xmlns:r="http://schemas.openxmlformats.org/officeDocument/2006/relationships" xmlns:w="http://schemas.openxmlformats.org/wordprocessingml/2006/main" xmlns:w14="http://schemas.microsoft.com/office/word/2010/wordml" xmlns:w15="http://schemas.microsoft.com/office/word/2012/wordml" mc:Ignorable="w14 w15">
   <w:docDefaults>
     <w:rPrDefault>
       <w:rPr>
         <w:rFonts w:ascii="Calibri" w:eastAsia="Calibri" w:hAnsi="Calibri" w:cs="Times New Roman"/>
-        <w:lang w:val="en-US" w:eastAsia="en-US" w:bidi="ar-SA"/>
+        <w:lang w:val="ru-RU" w:eastAsia="ru-RU" w:bidi="ar-SA"/>
       </w:rPr>
     </w:rPrDefault>
     <w:pPrDefault/>
@@ -30328,6 +30402,7 @@
     <w:rPr>
       <w:sz w:val="22"/>
       <w:szCs w:val="22"/>
+      <w:lang w:val="en-US" w:eastAsia="en-US"/>
     </w:rPr>
   </w:style>
   <w:style w:type="character" w:default="1" w:styleId="a0">
@@ -30867,7 +30942,7 @@
 </file>
 
 <file path=customXml/itemProps1.xml><?xml version="1.0" encoding="utf-8"?>
-<ds:datastoreItem xmlns:ds="http://schemas.openxmlformats.org/officeDocument/2006/customXml" ds:itemID="{66F43E03-9114-4399-994D-F7CB86E29080}">
+<ds:datastoreItem xmlns:ds="http://schemas.openxmlformats.org/officeDocument/2006/customXml" ds:itemID="{6FB8466B-2F9D-4BE4-9743-84E464C410AB}">
   <ds:schemaRefs>
     <ds:schemaRef ds:uri="http://schemas.openxmlformats.org/officeDocument/2006/bibliography"/>
   </ds:schemaRefs>
